--- a/homework_3_week_8_ray_duran_und.docx
+++ b/homework_3_week_8_ray_duran_und.docx
@@ -1030,6 +1030,1155 @@
         </w:rPr>
         <w:t xml:space="preserve"> = 4.5105e-5 W</w:t>
       </w:r>
+    </w:p>
+    <w:p>
+      <w:pPr>
+        <w:autoSpaceDE w:val="0"/>
+        <w:autoSpaceDN w:val="0"/>
+        <w:adjustRightInd w:val="0"/>
+        <w:spacing w:after="0" w:line="240" w:lineRule="auto"/>
+        <w:rPr>
+          <w:rFonts w:ascii="Courier New" w:hAnsi="Courier New" w:cs="Courier New"/>
+          <w:color w:val="000000"/>
+          <w:sz w:val="20"/>
+          <w:szCs w:val="20"/>
+        </w:rPr>
+      </w:pPr>
+    </w:p>
+    <w:p>
+      <w:pPr>
+        <w:autoSpaceDE w:val="0"/>
+        <w:autoSpaceDN w:val="0"/>
+        <w:adjustRightInd w:val="0"/>
+        <w:spacing w:after="0" w:line="240" w:lineRule="auto"/>
+        <w:rPr>
+          <w:rFonts w:ascii="Courier New" w:hAnsi="Courier New" w:cs="Courier New"/>
+          <w:color w:val="000000"/>
+          <w:sz w:val="20"/>
+          <w:szCs w:val="20"/>
+        </w:rPr>
+      </w:pPr>
+    </w:p>
+    <w:p>
+      <w:pPr>
+        <w:autoSpaceDE w:val="0"/>
+        <w:autoSpaceDN w:val="0"/>
+        <w:adjustRightInd w:val="0"/>
+        <w:spacing w:after="0" w:line="240" w:lineRule="auto"/>
+        <w:rPr>
+          <w:rFonts w:ascii="Courier New" w:hAnsi="Courier New" w:cs="Courier New"/>
+          <w:color w:val="000000"/>
+          <w:sz w:val="20"/>
+          <w:szCs w:val="20"/>
+        </w:rPr>
+      </w:pPr>
+    </w:p>
+    <w:p>
+      <w:pPr>
+        <w:autoSpaceDE w:val="0"/>
+        <w:autoSpaceDN w:val="0"/>
+        <w:adjustRightInd w:val="0"/>
+        <w:spacing w:after="0" w:line="240" w:lineRule="auto"/>
+        <w:rPr>
+          <w:rFonts w:ascii="Courier New" w:hAnsi="Courier New" w:cs="Courier New"/>
+          <w:color w:val="000000"/>
+          <w:sz w:val="20"/>
+          <w:szCs w:val="20"/>
+        </w:rPr>
+      </w:pPr>
+    </w:p>
+    <w:p>
+      <w:pPr>
+        <w:autoSpaceDE w:val="0"/>
+        <w:autoSpaceDN w:val="0"/>
+        <w:adjustRightInd w:val="0"/>
+        <w:spacing w:after="0" w:line="240" w:lineRule="auto"/>
+        <w:rPr>
+          <w:rFonts w:ascii="Courier New" w:hAnsi="Courier New" w:cs="Courier New"/>
+          <w:color w:val="000000"/>
+          <w:sz w:val="20"/>
+          <w:szCs w:val="20"/>
+        </w:rPr>
+      </w:pPr>
+    </w:p>
+    <w:p>
+      <w:pPr>
+        <w:autoSpaceDE w:val="0"/>
+        <w:autoSpaceDN w:val="0"/>
+        <w:adjustRightInd w:val="0"/>
+        <w:spacing w:after="0" w:line="240" w:lineRule="auto"/>
+        <w:rPr>
+          <w:rFonts w:ascii="Courier New" w:hAnsi="Courier New" w:cs="Courier New"/>
+          <w:color w:val="000000"/>
+          <w:sz w:val="20"/>
+          <w:szCs w:val="20"/>
+        </w:rPr>
+      </w:pPr>
+    </w:p>
+    <w:p>
+      <w:pPr>
+        <w:autoSpaceDE w:val="0"/>
+        <w:autoSpaceDN w:val="0"/>
+        <w:adjustRightInd w:val="0"/>
+        <w:spacing w:after="0" w:line="240" w:lineRule="auto"/>
+        <w:rPr>
+          <w:rFonts w:ascii="Courier New" w:hAnsi="Courier New" w:cs="Courier New"/>
+          <w:color w:val="000000"/>
+          <w:sz w:val="20"/>
+          <w:szCs w:val="20"/>
+        </w:rPr>
+      </w:pPr>
+    </w:p>
+    <w:p>
+      <w:pPr>
+        <w:pStyle w:val="Default"/>
+      </w:pPr>
+    </w:p>
+    <w:p>
+      <w:pPr>
+        <w:pStyle w:val="Default"/>
+        <w:rPr>
+          <w:sz w:val="22"/>
+          <w:szCs w:val="22"/>
+        </w:rPr>
+      </w:pPr>
+      <w:r>
+        <w:t xml:space="preserve"> </w:t>
+      </w:r>
+      <w:r>
+        <w:rPr>
+          <w:b/>
+          <w:bCs/>
+          <w:sz w:val="22"/>
+          <w:szCs w:val="22"/>
+        </w:rPr>
+        <w:t xml:space="preserve">5. Polarization (20%) </w:t>
+      </w:r>
+    </w:p>
+    <w:p>
+      <w:pPr>
+        <w:autoSpaceDE w:val="0"/>
+        <w:autoSpaceDN w:val="0"/>
+        <w:adjustRightInd w:val="0"/>
+        <w:spacing w:after="0" w:line="240" w:lineRule="auto"/>
+      </w:pPr>
+      <w:r>
+        <w:t xml:space="preserve">Use calcite to make a quarter-wave plate (designed for light </w:t>
+      </w:r>
+      <w:r>
+        <w:t>=590 nm). (1) What is the minimum thickness of this quarter-wave plate? (2) If a right-hand circular polarized light passes through this wave plate, what is the polarization state of the emerging light? Use Jones matrix method to calculate and explain it.</w:t>
+      </w:r>
+    </w:p>
+    <w:p>
+      <w:pPr>
+        <w:autoSpaceDE w:val="0"/>
+        <w:autoSpaceDN w:val="0"/>
+        <w:adjustRightInd w:val="0"/>
+        <w:spacing w:after="0" w:line="240" w:lineRule="auto"/>
+      </w:pPr>
+    </w:p>
+    <w:p>
+      <w:pPr>
+        <w:autoSpaceDE w:val="0"/>
+        <w:autoSpaceDN w:val="0"/>
+        <w:adjustRightInd w:val="0"/>
+        <w:spacing w:after="0" w:line="240" w:lineRule="auto"/>
+      </w:pPr>
+      <w:r>
+        <w:t xml:space="preserve">Ans: </w:t>
+      </w:r>
+    </w:p>
+    <w:p>
+      <w:pPr>
+        <w:autoSpaceDE w:val="0"/>
+        <w:autoSpaceDN w:val="0"/>
+        <w:adjustRightInd w:val="0"/>
+        <w:spacing w:after="0" w:line="240" w:lineRule="auto"/>
+        <w:rPr>
+          <w:rFonts w:ascii="Courier New" w:hAnsi="Courier New" w:cs="Courier New"/>
+          <w:sz w:val="24"/>
+          <w:szCs w:val="24"/>
+        </w:rPr>
+      </w:pPr>
+      <w:r>
+        <w:rPr>
+          <w:rFonts w:ascii="Courier New" w:hAnsi="Courier New" w:cs="Courier New"/>
+          <w:color w:val="3C763D"/>
+          <w:sz w:val="20"/>
+          <w:szCs w:val="20"/>
+        </w:rPr>
+        <w:t>%---------------------------------------------------------------------</w:t>
+      </w:r>
+    </w:p>
+    <w:p>
+      <w:pPr>
+        <w:autoSpaceDE w:val="0"/>
+        <w:autoSpaceDN w:val="0"/>
+        <w:adjustRightInd w:val="0"/>
+        <w:spacing w:after="0" w:line="240" w:lineRule="auto"/>
+        <w:rPr>
+          <w:rFonts w:ascii="Courier New" w:hAnsi="Courier New" w:cs="Courier New"/>
+          <w:sz w:val="24"/>
+          <w:szCs w:val="24"/>
+        </w:rPr>
+      </w:pPr>
+      <w:r>
+        <w:rPr>
+          <w:rFonts w:ascii="Courier New" w:hAnsi="Courier New" w:cs="Courier New"/>
+          <w:color w:val="3C763D"/>
+          <w:sz w:val="20"/>
+          <w:szCs w:val="20"/>
+        </w:rPr>
+        <w:t xml:space="preserve">% file </w:t>
+      </w:r>
+      <w:proofErr w:type="gramStart"/>
+      <w:r>
+        <w:rPr>
+          <w:rFonts w:ascii="Courier New" w:hAnsi="Courier New" w:cs="Courier New"/>
+          <w:color w:val="3C763D"/>
+          <w:sz w:val="20"/>
+          <w:szCs w:val="20"/>
+        </w:rPr>
+        <w:t>name :</w:t>
+      </w:r>
+      <w:proofErr w:type="gramEnd"/>
+      <w:r>
+        <w:rPr>
+          <w:rFonts w:ascii="Courier New" w:hAnsi="Courier New" w:cs="Courier New"/>
+          <w:color w:val="3C763D"/>
+          <w:sz w:val="20"/>
+          <w:szCs w:val="20"/>
+        </w:rPr>
+        <w:t xml:space="preserve"> hmwk_3_prob_5_polarization.m</w:t>
+      </w:r>
+    </w:p>
+    <w:p>
+      <w:pPr>
+        <w:autoSpaceDE w:val="0"/>
+        <w:autoSpaceDN w:val="0"/>
+        <w:adjustRightInd w:val="0"/>
+        <w:spacing w:after="0" w:line="240" w:lineRule="auto"/>
+        <w:rPr>
+          <w:rFonts w:ascii="Courier New" w:hAnsi="Courier New" w:cs="Courier New"/>
+          <w:sz w:val="24"/>
+          <w:szCs w:val="24"/>
+        </w:rPr>
+      </w:pPr>
+      <w:r>
+        <w:rPr>
+          <w:rFonts w:ascii="Courier New" w:hAnsi="Courier New" w:cs="Courier New"/>
+          <w:color w:val="3C763D"/>
+          <w:sz w:val="20"/>
+          <w:szCs w:val="20"/>
+        </w:rPr>
+        <w:t>% Student: Ray Duran</w:t>
+      </w:r>
+    </w:p>
+    <w:p>
+      <w:pPr>
+        <w:autoSpaceDE w:val="0"/>
+        <w:autoSpaceDN w:val="0"/>
+        <w:adjustRightInd w:val="0"/>
+        <w:spacing w:after="0" w:line="240" w:lineRule="auto"/>
+        <w:rPr>
+          <w:rFonts w:ascii="Courier New" w:hAnsi="Courier New" w:cs="Courier New"/>
+          <w:sz w:val="24"/>
+          <w:szCs w:val="24"/>
+        </w:rPr>
+      </w:pPr>
+      <w:r>
+        <w:rPr>
+          <w:rFonts w:ascii="Courier New" w:hAnsi="Courier New" w:cs="Courier New"/>
+          <w:color w:val="3C763D"/>
+          <w:sz w:val="20"/>
+          <w:szCs w:val="20"/>
+        </w:rPr>
+        <w:t>% Date: 3/22/22</w:t>
+      </w:r>
+    </w:p>
+    <w:p>
+      <w:pPr>
+        <w:autoSpaceDE w:val="0"/>
+        <w:autoSpaceDN w:val="0"/>
+        <w:adjustRightInd w:val="0"/>
+        <w:spacing w:after="0" w:line="240" w:lineRule="auto"/>
+        <w:rPr>
+          <w:rFonts w:ascii="Courier New" w:hAnsi="Courier New" w:cs="Courier New"/>
+          <w:sz w:val="24"/>
+          <w:szCs w:val="24"/>
+        </w:rPr>
+      </w:pPr>
+      <w:r>
+        <w:rPr>
+          <w:rFonts w:ascii="Courier New" w:hAnsi="Courier New" w:cs="Courier New"/>
+          <w:color w:val="3C763D"/>
+          <w:sz w:val="20"/>
+          <w:szCs w:val="20"/>
+        </w:rPr>
+        <w:t xml:space="preserve">% </w:t>
+      </w:r>
+      <w:proofErr w:type="gramStart"/>
+      <w:r>
+        <w:rPr>
+          <w:rFonts w:ascii="Courier New" w:hAnsi="Courier New" w:cs="Courier New"/>
+          <w:color w:val="3C763D"/>
+          <w:sz w:val="20"/>
+          <w:szCs w:val="20"/>
+        </w:rPr>
+        <w:t>Class :</w:t>
+      </w:r>
+      <w:proofErr w:type="gramEnd"/>
+      <w:r>
+        <w:rPr>
+          <w:rFonts w:ascii="Courier New" w:hAnsi="Courier New" w:cs="Courier New"/>
+          <w:color w:val="3C763D"/>
+          <w:sz w:val="20"/>
+          <w:szCs w:val="20"/>
+        </w:rPr>
+        <w:t xml:space="preserve"> BME 690 Professor Liang, Spring Semester</w:t>
+      </w:r>
+    </w:p>
+    <w:p>
+      <w:pPr>
+        <w:autoSpaceDE w:val="0"/>
+        <w:autoSpaceDN w:val="0"/>
+        <w:adjustRightInd w:val="0"/>
+        <w:spacing w:after="0" w:line="240" w:lineRule="auto"/>
+        <w:rPr>
+          <w:rFonts w:ascii="Courier New" w:hAnsi="Courier New" w:cs="Courier New"/>
+          <w:sz w:val="24"/>
+          <w:szCs w:val="24"/>
+        </w:rPr>
+      </w:pPr>
+      <w:r>
+        <w:rPr>
+          <w:rFonts w:ascii="Courier New" w:hAnsi="Courier New" w:cs="Courier New"/>
+          <w:color w:val="3C763D"/>
+          <w:sz w:val="20"/>
+          <w:szCs w:val="20"/>
+        </w:rPr>
+        <w:t>% University of North Dakota</w:t>
+      </w:r>
+    </w:p>
+    <w:p>
+      <w:pPr>
+        <w:autoSpaceDE w:val="0"/>
+        <w:autoSpaceDN w:val="0"/>
+        <w:adjustRightInd w:val="0"/>
+        <w:spacing w:after="0" w:line="240" w:lineRule="auto"/>
+        <w:rPr>
+          <w:rFonts w:ascii="Courier New" w:hAnsi="Courier New" w:cs="Courier New"/>
+          <w:sz w:val="24"/>
+          <w:szCs w:val="24"/>
+        </w:rPr>
+      </w:pPr>
+      <w:r>
+        <w:rPr>
+          <w:rFonts w:ascii="Courier New" w:hAnsi="Courier New" w:cs="Courier New"/>
+          <w:color w:val="3C763D"/>
+          <w:sz w:val="20"/>
+          <w:szCs w:val="20"/>
+        </w:rPr>
+        <w:t xml:space="preserve">% </w:t>
+      </w:r>
+      <w:proofErr w:type="spellStart"/>
+      <w:r>
+        <w:rPr>
+          <w:rFonts w:ascii="Courier New" w:hAnsi="Courier New" w:cs="Courier New"/>
+          <w:color w:val="3C763D"/>
+          <w:sz w:val="20"/>
+          <w:szCs w:val="20"/>
+        </w:rPr>
+        <w:t>Descr</w:t>
+      </w:r>
+      <w:proofErr w:type="spellEnd"/>
+      <w:r>
+        <w:rPr>
+          <w:rFonts w:ascii="Courier New" w:hAnsi="Courier New" w:cs="Courier New"/>
+          <w:color w:val="3C763D"/>
+          <w:sz w:val="20"/>
+          <w:szCs w:val="20"/>
+        </w:rPr>
+        <w:t xml:space="preserve">: </w:t>
+      </w:r>
+    </w:p>
+    <w:p>
+      <w:pPr>
+        <w:autoSpaceDE w:val="0"/>
+        <w:autoSpaceDN w:val="0"/>
+        <w:adjustRightInd w:val="0"/>
+        <w:spacing w:after="0" w:line="240" w:lineRule="auto"/>
+        <w:rPr>
+          <w:rFonts w:ascii="Courier New" w:hAnsi="Courier New" w:cs="Courier New"/>
+          <w:sz w:val="24"/>
+          <w:szCs w:val="24"/>
+        </w:rPr>
+      </w:pPr>
+      <w:r>
+        <w:rPr>
+          <w:rFonts w:ascii="Courier New" w:hAnsi="Courier New" w:cs="Courier New"/>
+          <w:color w:val="3C763D"/>
+          <w:sz w:val="20"/>
+          <w:szCs w:val="20"/>
+        </w:rPr>
+        <w:t>% Polarization</w:t>
+      </w:r>
+    </w:p>
+    <w:p>
+      <w:pPr>
+        <w:autoSpaceDE w:val="0"/>
+        <w:autoSpaceDN w:val="0"/>
+        <w:adjustRightInd w:val="0"/>
+        <w:spacing w:after="0" w:line="240" w:lineRule="auto"/>
+        <w:rPr>
+          <w:rFonts w:ascii="Courier New" w:hAnsi="Courier New" w:cs="Courier New"/>
+          <w:sz w:val="24"/>
+          <w:szCs w:val="24"/>
+        </w:rPr>
+      </w:pPr>
+      <w:r>
+        <w:rPr>
+          <w:rFonts w:ascii="Courier New" w:hAnsi="Courier New" w:cs="Courier New"/>
+          <w:color w:val="3C763D"/>
+          <w:sz w:val="20"/>
+          <w:szCs w:val="20"/>
+        </w:rPr>
+        <w:t>%---------------------------------------------------------------------</w:t>
+      </w:r>
+    </w:p>
+    <w:p>
+      <w:pPr>
+        <w:autoSpaceDE w:val="0"/>
+        <w:autoSpaceDN w:val="0"/>
+        <w:adjustRightInd w:val="0"/>
+        <w:spacing w:after="0" w:line="240" w:lineRule="auto"/>
+        <w:rPr>
+          <w:rFonts w:ascii="Courier New" w:hAnsi="Courier New" w:cs="Courier New"/>
+          <w:sz w:val="24"/>
+          <w:szCs w:val="24"/>
+        </w:rPr>
+      </w:pPr>
+      <w:r>
+        <w:rPr>
+          <w:rFonts w:ascii="Courier New" w:hAnsi="Courier New" w:cs="Courier New"/>
+          <w:color w:val="000000"/>
+          <w:sz w:val="20"/>
+          <w:szCs w:val="20"/>
+        </w:rPr>
+        <w:t xml:space="preserve">lambda = 590e-9; </w:t>
+      </w:r>
+      <w:r>
+        <w:rPr>
+          <w:rFonts w:ascii="Courier New" w:hAnsi="Courier New" w:cs="Courier New"/>
+          <w:color w:val="3C763D"/>
+          <w:sz w:val="20"/>
+          <w:szCs w:val="20"/>
+        </w:rPr>
+        <w:t xml:space="preserve">% wavelength </w:t>
+      </w:r>
+    </w:p>
+    <w:p>
+      <w:pPr>
+        <w:autoSpaceDE w:val="0"/>
+        <w:autoSpaceDN w:val="0"/>
+        <w:adjustRightInd w:val="0"/>
+        <w:spacing w:after="0" w:line="240" w:lineRule="auto"/>
+        <w:rPr>
+          <w:rFonts w:ascii="Courier New" w:hAnsi="Courier New" w:cs="Courier New"/>
+          <w:sz w:val="24"/>
+          <w:szCs w:val="24"/>
+        </w:rPr>
+      </w:pPr>
+      <w:r>
+        <w:rPr>
+          <w:rFonts w:ascii="Courier New" w:hAnsi="Courier New" w:cs="Courier New"/>
+          <w:color w:val="3C763D"/>
+          <w:sz w:val="20"/>
+          <w:szCs w:val="20"/>
+        </w:rPr>
+        <w:t xml:space="preserve">% Use values from lecture where lambda = 589.3 nm </w:t>
+      </w:r>
+    </w:p>
+    <w:p>
+      <w:pPr>
+        <w:autoSpaceDE w:val="0"/>
+        <w:autoSpaceDN w:val="0"/>
+        <w:adjustRightInd w:val="0"/>
+        <w:spacing w:after="0" w:line="240" w:lineRule="auto"/>
+        <w:rPr>
+          <w:rFonts w:ascii="Courier New" w:hAnsi="Courier New" w:cs="Courier New"/>
+          <w:sz w:val="24"/>
+          <w:szCs w:val="24"/>
+        </w:rPr>
+      </w:pPr>
+      <w:r>
+        <w:rPr>
+          <w:rFonts w:ascii="Courier New" w:hAnsi="Courier New" w:cs="Courier New"/>
+          <w:color w:val="3C763D"/>
+          <w:sz w:val="20"/>
+          <w:szCs w:val="20"/>
+        </w:rPr>
+        <w:t xml:space="preserve">% </w:t>
+      </w:r>
+      <w:proofErr w:type="gramStart"/>
+      <w:r>
+        <w:rPr>
+          <w:rFonts w:ascii="Courier New" w:hAnsi="Courier New" w:cs="Courier New"/>
+          <w:color w:val="3C763D"/>
+          <w:sz w:val="20"/>
+          <w:szCs w:val="20"/>
+        </w:rPr>
+        <w:t>for</w:t>
+      </w:r>
+      <w:proofErr w:type="gramEnd"/>
+      <w:r>
+        <w:rPr>
+          <w:rFonts w:ascii="Courier New" w:hAnsi="Courier New" w:cs="Courier New"/>
+          <w:color w:val="3C763D"/>
+          <w:sz w:val="20"/>
+          <w:szCs w:val="20"/>
+        </w:rPr>
+        <w:t xml:space="preserve"> approx. lambda = 590 nm  </w:t>
+      </w:r>
+    </w:p>
+    <w:p>
+      <w:pPr>
+        <w:autoSpaceDE w:val="0"/>
+        <w:autoSpaceDN w:val="0"/>
+        <w:adjustRightInd w:val="0"/>
+        <w:spacing w:after="0" w:line="240" w:lineRule="auto"/>
+        <w:rPr>
+          <w:rFonts w:ascii="Courier New" w:hAnsi="Courier New" w:cs="Courier New"/>
+          <w:sz w:val="24"/>
+          <w:szCs w:val="24"/>
+        </w:rPr>
+      </w:pPr>
+      <w:r>
+        <w:rPr>
+          <w:rFonts w:ascii="Courier New" w:hAnsi="Courier New" w:cs="Courier New"/>
+          <w:color w:val="000000"/>
+          <w:sz w:val="20"/>
+          <w:szCs w:val="20"/>
+        </w:rPr>
+        <w:t xml:space="preserve">ne = 1.4864; </w:t>
+      </w:r>
+      <w:r>
+        <w:rPr>
+          <w:rFonts w:ascii="Courier New" w:hAnsi="Courier New" w:cs="Courier New"/>
+          <w:color w:val="3C763D"/>
+          <w:sz w:val="20"/>
+          <w:szCs w:val="20"/>
+        </w:rPr>
+        <w:t xml:space="preserve">% for </w:t>
+      </w:r>
+      <w:proofErr w:type="spellStart"/>
+      <w:r>
+        <w:rPr>
+          <w:rFonts w:ascii="Courier New" w:hAnsi="Courier New" w:cs="Courier New"/>
+          <w:color w:val="3C763D"/>
+          <w:sz w:val="20"/>
+          <w:szCs w:val="20"/>
+        </w:rPr>
+        <w:t>Ey</w:t>
+      </w:r>
+      <w:proofErr w:type="spellEnd"/>
+    </w:p>
+    <w:p>
+      <w:pPr>
+        <w:autoSpaceDE w:val="0"/>
+        <w:autoSpaceDN w:val="0"/>
+        <w:adjustRightInd w:val="0"/>
+        <w:spacing w:after="0" w:line="240" w:lineRule="auto"/>
+        <w:rPr>
+          <w:rFonts w:ascii="Courier New" w:hAnsi="Courier New" w:cs="Courier New"/>
+          <w:sz w:val="24"/>
+          <w:szCs w:val="24"/>
+        </w:rPr>
+      </w:pPr>
+      <w:r>
+        <w:rPr>
+          <w:rFonts w:ascii="Courier New" w:hAnsi="Courier New" w:cs="Courier New"/>
+          <w:color w:val="000000"/>
+          <w:sz w:val="20"/>
+          <w:szCs w:val="20"/>
+        </w:rPr>
+        <w:t xml:space="preserve">no = 1.6584; </w:t>
+      </w:r>
+      <w:r>
+        <w:rPr>
+          <w:rFonts w:ascii="Courier New" w:hAnsi="Courier New" w:cs="Courier New"/>
+          <w:color w:val="3C763D"/>
+          <w:sz w:val="20"/>
+          <w:szCs w:val="20"/>
+        </w:rPr>
+        <w:t>% for Ex</w:t>
+      </w:r>
+    </w:p>
+    <w:p>
+      <w:pPr>
+        <w:autoSpaceDE w:val="0"/>
+        <w:autoSpaceDN w:val="0"/>
+        <w:adjustRightInd w:val="0"/>
+        <w:spacing w:after="0" w:line="240" w:lineRule="auto"/>
+        <w:rPr>
+          <w:rFonts w:ascii="Courier New" w:hAnsi="Courier New" w:cs="Courier New"/>
+          <w:sz w:val="24"/>
+          <w:szCs w:val="24"/>
+        </w:rPr>
+      </w:pPr>
+      <w:r>
+        <w:rPr>
+          <w:rFonts w:ascii="Courier New" w:hAnsi="Courier New" w:cs="Courier New"/>
+          <w:color w:val="000000"/>
+          <w:sz w:val="20"/>
+          <w:szCs w:val="20"/>
+        </w:rPr>
+        <w:t xml:space="preserve">d = lambda/(4*(abs(ne-no))); </w:t>
+      </w:r>
+      <w:r>
+        <w:rPr>
+          <w:rFonts w:ascii="Courier New" w:hAnsi="Courier New" w:cs="Courier New"/>
+          <w:color w:val="3C763D"/>
+          <w:sz w:val="20"/>
+          <w:szCs w:val="20"/>
+        </w:rPr>
+        <w:t>% for a quarter wave plate</w:t>
+      </w:r>
+    </w:p>
+    <w:p>
+      <w:pPr>
+        <w:autoSpaceDE w:val="0"/>
+        <w:autoSpaceDN w:val="0"/>
+        <w:adjustRightInd w:val="0"/>
+        <w:spacing w:after="0" w:line="240" w:lineRule="auto"/>
+        <w:rPr>
+          <w:rFonts w:ascii="Courier New" w:hAnsi="Courier New" w:cs="Courier New"/>
+          <w:sz w:val="24"/>
+          <w:szCs w:val="24"/>
+        </w:rPr>
+      </w:pPr>
+      <w:r>
+        <w:rPr>
+          <w:rFonts w:ascii="Courier New" w:hAnsi="Courier New" w:cs="Courier New"/>
+          <w:color w:val="3C763D"/>
+          <w:sz w:val="20"/>
+          <w:szCs w:val="20"/>
+        </w:rPr>
+        <w:t xml:space="preserve"> </w:t>
+      </w:r>
+    </w:p>
+    <w:p>
+      <w:pPr>
+        <w:autoSpaceDE w:val="0"/>
+        <w:autoSpaceDN w:val="0"/>
+        <w:adjustRightInd w:val="0"/>
+        <w:spacing w:after="0" w:line="240" w:lineRule="auto"/>
+        <w:rPr>
+          <w:rFonts w:ascii="Courier New" w:hAnsi="Courier New" w:cs="Courier New"/>
+          <w:sz w:val="24"/>
+          <w:szCs w:val="24"/>
+        </w:rPr>
+      </w:pPr>
+      <w:r>
+        <w:rPr>
+          <w:rFonts w:ascii="Courier New" w:hAnsi="Courier New" w:cs="Courier New"/>
+          <w:color w:val="3C763D"/>
+          <w:sz w:val="20"/>
+          <w:szCs w:val="20"/>
+        </w:rPr>
+        <w:t xml:space="preserve"> </w:t>
+      </w:r>
+    </w:p>
+    <w:p>
+      <w:pPr>
+        <w:autoSpaceDE w:val="0"/>
+        <w:autoSpaceDN w:val="0"/>
+        <w:adjustRightInd w:val="0"/>
+        <w:spacing w:after="0" w:line="240" w:lineRule="auto"/>
+        <w:rPr>
+          <w:rFonts w:ascii="Courier New" w:hAnsi="Courier New" w:cs="Courier New"/>
+          <w:sz w:val="24"/>
+          <w:szCs w:val="24"/>
+        </w:rPr>
+      </w:pPr>
+      <w:r>
+        <w:rPr>
+          <w:rFonts w:ascii="Courier New" w:hAnsi="Courier New" w:cs="Courier New"/>
+          <w:color w:val="3C763D"/>
+          <w:sz w:val="20"/>
+          <w:szCs w:val="20"/>
+        </w:rPr>
+        <w:t>% If RHCP light passes thru above wave plate</w:t>
+      </w:r>
+    </w:p>
+    <w:p>
+      <w:pPr>
+        <w:autoSpaceDE w:val="0"/>
+        <w:autoSpaceDN w:val="0"/>
+        <w:adjustRightInd w:val="0"/>
+        <w:spacing w:after="0" w:line="240" w:lineRule="auto"/>
+        <w:rPr>
+          <w:rFonts w:ascii="Courier New" w:hAnsi="Courier New" w:cs="Courier New"/>
+          <w:sz w:val="24"/>
+          <w:szCs w:val="24"/>
+        </w:rPr>
+      </w:pPr>
+      <w:r>
+        <w:rPr>
+          <w:rFonts w:ascii="Courier New" w:hAnsi="Courier New" w:cs="Courier New"/>
+          <w:color w:val="3C763D"/>
+          <w:sz w:val="20"/>
+          <w:szCs w:val="20"/>
+        </w:rPr>
+        <w:t xml:space="preserve">% </w:t>
+      </w:r>
+      <w:proofErr w:type="spellStart"/>
+      <w:r>
+        <w:rPr>
+          <w:rFonts w:ascii="Courier New" w:hAnsi="Courier New" w:cs="Courier New"/>
+          <w:color w:val="3C763D"/>
+          <w:sz w:val="20"/>
+          <w:szCs w:val="20"/>
+        </w:rPr>
+        <w:t>nx</w:t>
+      </w:r>
+      <w:proofErr w:type="spellEnd"/>
+      <w:r>
+        <w:rPr>
+          <w:rFonts w:ascii="Courier New" w:hAnsi="Courier New" w:cs="Courier New"/>
+          <w:color w:val="3C763D"/>
+          <w:sz w:val="20"/>
+          <w:szCs w:val="20"/>
+        </w:rPr>
+        <w:t xml:space="preserve"> &gt; </w:t>
+      </w:r>
+      <w:proofErr w:type="spellStart"/>
+      <w:r>
+        <w:rPr>
+          <w:rFonts w:ascii="Courier New" w:hAnsi="Courier New" w:cs="Courier New"/>
+          <w:color w:val="3C763D"/>
+          <w:sz w:val="20"/>
+          <w:szCs w:val="20"/>
+        </w:rPr>
+        <w:t>ny</w:t>
+      </w:r>
+      <w:proofErr w:type="spellEnd"/>
+    </w:p>
+    <w:p>
+      <w:pPr>
+        <w:autoSpaceDE w:val="0"/>
+        <w:autoSpaceDN w:val="0"/>
+        <w:adjustRightInd w:val="0"/>
+        <w:spacing w:after="0" w:line="240" w:lineRule="auto"/>
+        <w:rPr>
+          <w:rFonts w:ascii="Courier New" w:hAnsi="Courier New" w:cs="Courier New"/>
+          <w:sz w:val="24"/>
+          <w:szCs w:val="24"/>
+        </w:rPr>
+      </w:pPr>
+      <w:r>
+        <w:rPr>
+          <w:rFonts w:ascii="Courier New" w:hAnsi="Courier New" w:cs="Courier New"/>
+          <w:color w:val="000000"/>
+          <w:sz w:val="20"/>
+          <w:szCs w:val="20"/>
+        </w:rPr>
+        <w:t>AQWP = [ 1 0; 0 1i</w:t>
+      </w:r>
+      <w:proofErr w:type="gramStart"/>
+      <w:r>
+        <w:rPr>
+          <w:rFonts w:ascii="Courier New" w:hAnsi="Courier New" w:cs="Courier New"/>
+          <w:color w:val="000000"/>
+          <w:sz w:val="20"/>
+          <w:szCs w:val="20"/>
+        </w:rPr>
+        <w:t>];</w:t>
+      </w:r>
+      <w:proofErr w:type="gramEnd"/>
+    </w:p>
+    <w:p>
+      <w:pPr>
+        <w:autoSpaceDE w:val="0"/>
+        <w:autoSpaceDN w:val="0"/>
+        <w:adjustRightInd w:val="0"/>
+        <w:spacing w:after="0" w:line="240" w:lineRule="auto"/>
+        <w:rPr>
+          <w:rFonts w:ascii="Courier New" w:hAnsi="Courier New" w:cs="Courier New"/>
+          <w:sz w:val="24"/>
+          <w:szCs w:val="24"/>
+        </w:rPr>
+      </w:pPr>
+      <w:r>
+        <w:rPr>
+          <w:rFonts w:ascii="Courier New" w:hAnsi="Courier New" w:cs="Courier New"/>
+          <w:color w:val="000000"/>
+          <w:sz w:val="20"/>
+          <w:szCs w:val="20"/>
+        </w:rPr>
+        <w:t xml:space="preserve"> </w:t>
+      </w:r>
+    </w:p>
+    <w:p>
+      <w:pPr>
+        <w:autoSpaceDE w:val="0"/>
+        <w:autoSpaceDN w:val="0"/>
+        <w:adjustRightInd w:val="0"/>
+        <w:spacing w:after="0" w:line="240" w:lineRule="auto"/>
+        <w:rPr>
+          <w:rFonts w:ascii="Courier New" w:hAnsi="Courier New" w:cs="Courier New"/>
+          <w:sz w:val="24"/>
+          <w:szCs w:val="24"/>
+        </w:rPr>
+      </w:pPr>
+      <w:r>
+        <w:rPr>
+          <w:rFonts w:ascii="Courier New" w:hAnsi="Courier New" w:cs="Courier New"/>
+          <w:color w:val="3C763D"/>
+          <w:sz w:val="20"/>
+          <w:szCs w:val="20"/>
+        </w:rPr>
+        <w:t>%RHCP light</w:t>
+      </w:r>
+    </w:p>
+    <w:p>
+      <w:pPr>
+        <w:autoSpaceDE w:val="0"/>
+        <w:autoSpaceDN w:val="0"/>
+        <w:adjustRightInd w:val="0"/>
+        <w:spacing w:after="0" w:line="240" w:lineRule="auto"/>
+        <w:rPr>
+          <w:rFonts w:ascii="Courier New" w:hAnsi="Courier New" w:cs="Courier New"/>
+          <w:sz w:val="24"/>
+          <w:szCs w:val="24"/>
+        </w:rPr>
+      </w:pPr>
+      <w:proofErr w:type="spellStart"/>
+      <w:r>
+        <w:rPr>
+          <w:rFonts w:ascii="Courier New" w:hAnsi="Courier New" w:cs="Courier New"/>
+          <w:color w:val="000000"/>
+          <w:sz w:val="20"/>
+          <w:szCs w:val="20"/>
+        </w:rPr>
+        <w:t>rhcp_light</w:t>
+      </w:r>
+      <w:proofErr w:type="spellEnd"/>
+      <w:r>
+        <w:rPr>
+          <w:rFonts w:ascii="Courier New" w:hAnsi="Courier New" w:cs="Courier New"/>
+          <w:color w:val="000000"/>
+          <w:sz w:val="20"/>
+          <w:szCs w:val="20"/>
+        </w:rPr>
+        <w:t xml:space="preserve"> = (1/</w:t>
+      </w:r>
+      <w:proofErr w:type="gramStart"/>
+      <w:r>
+        <w:rPr>
+          <w:rFonts w:ascii="Courier New" w:hAnsi="Courier New" w:cs="Courier New"/>
+          <w:color w:val="000000"/>
+          <w:sz w:val="20"/>
+          <w:szCs w:val="20"/>
+        </w:rPr>
+        <w:t>sqrt(</w:t>
+      </w:r>
+      <w:proofErr w:type="gramEnd"/>
+      <w:r>
+        <w:rPr>
+          <w:rFonts w:ascii="Courier New" w:hAnsi="Courier New" w:cs="Courier New"/>
+          <w:color w:val="000000"/>
+          <w:sz w:val="20"/>
+          <w:szCs w:val="20"/>
+        </w:rPr>
+        <w:t>2)).*[ 1; -1i];</w:t>
+      </w:r>
+    </w:p>
+    <w:p>
+      <w:pPr>
+        <w:autoSpaceDE w:val="0"/>
+        <w:autoSpaceDN w:val="0"/>
+        <w:adjustRightInd w:val="0"/>
+        <w:spacing w:after="0" w:line="240" w:lineRule="auto"/>
+        <w:rPr>
+          <w:rFonts w:ascii="Courier New" w:hAnsi="Courier New" w:cs="Courier New"/>
+          <w:sz w:val="24"/>
+          <w:szCs w:val="24"/>
+        </w:rPr>
+      </w:pPr>
+      <w:r>
+        <w:rPr>
+          <w:rFonts w:ascii="Courier New" w:hAnsi="Courier New" w:cs="Courier New"/>
+          <w:color w:val="000000"/>
+          <w:sz w:val="20"/>
+          <w:szCs w:val="20"/>
+        </w:rPr>
+        <w:t xml:space="preserve"> </w:t>
+      </w:r>
+    </w:p>
+    <w:p>
+      <w:pPr>
+        <w:autoSpaceDE w:val="0"/>
+        <w:autoSpaceDN w:val="0"/>
+        <w:adjustRightInd w:val="0"/>
+        <w:spacing w:after="0" w:line="240" w:lineRule="auto"/>
+        <w:rPr>
+          <w:rFonts w:ascii="Courier New" w:hAnsi="Courier New" w:cs="Courier New"/>
+          <w:color w:val="000000"/>
+          <w:sz w:val="20"/>
+          <w:szCs w:val="20"/>
+        </w:rPr>
+      </w:pPr>
+      <w:proofErr w:type="spellStart"/>
+      <w:r>
+        <w:rPr>
+          <w:rFonts w:ascii="Courier New" w:hAnsi="Courier New" w:cs="Courier New"/>
+          <w:color w:val="000000"/>
+          <w:sz w:val="20"/>
+          <w:szCs w:val="20"/>
+        </w:rPr>
+        <w:t>Emerge_light_polarization</w:t>
+      </w:r>
+      <w:proofErr w:type="spellEnd"/>
+      <w:r>
+        <w:rPr>
+          <w:rFonts w:ascii="Courier New" w:hAnsi="Courier New" w:cs="Courier New"/>
+          <w:color w:val="000000"/>
+          <w:sz w:val="20"/>
+          <w:szCs w:val="20"/>
+        </w:rPr>
+        <w:t xml:space="preserve"> = AQWP*</w:t>
+      </w:r>
+      <w:proofErr w:type="spellStart"/>
+      <w:r>
+        <w:rPr>
+          <w:rFonts w:ascii="Courier New" w:hAnsi="Courier New" w:cs="Courier New"/>
+          <w:color w:val="000000"/>
+          <w:sz w:val="20"/>
+          <w:szCs w:val="20"/>
+        </w:rPr>
+        <w:t>rhcp_</w:t>
+      </w:r>
+      <w:proofErr w:type="gramStart"/>
+      <w:r>
+        <w:rPr>
+          <w:rFonts w:ascii="Courier New" w:hAnsi="Courier New" w:cs="Courier New"/>
+          <w:color w:val="000000"/>
+          <w:sz w:val="20"/>
+          <w:szCs w:val="20"/>
+        </w:rPr>
+        <w:t>light</w:t>
+      </w:r>
+      <w:proofErr w:type="spellEnd"/>
+      <w:r>
+        <w:rPr>
+          <w:rFonts w:ascii="Courier New" w:hAnsi="Courier New" w:cs="Courier New"/>
+          <w:color w:val="000000"/>
+          <w:sz w:val="20"/>
+          <w:szCs w:val="20"/>
+        </w:rPr>
+        <w:t>;</w:t>
+      </w:r>
+      <w:proofErr w:type="gramEnd"/>
+    </w:p>
+    <w:p>
+      <w:pPr>
+        <w:autoSpaceDE w:val="0"/>
+        <w:autoSpaceDN w:val="0"/>
+        <w:adjustRightInd w:val="0"/>
+        <w:spacing w:after="0" w:line="240" w:lineRule="auto"/>
+        <w:rPr>
+          <w:rFonts w:ascii="Courier New" w:hAnsi="Courier New" w:cs="Courier New"/>
+          <w:color w:val="000000"/>
+          <w:sz w:val="20"/>
+          <w:szCs w:val="20"/>
+        </w:rPr>
+      </w:pPr>
+    </w:p>
+    <w:p>
+      <w:pPr>
+        <w:autoSpaceDE w:val="0"/>
+        <w:autoSpaceDN w:val="0"/>
+        <w:adjustRightInd w:val="0"/>
+        <w:spacing w:after="0" w:line="240" w:lineRule="auto"/>
+        <w:rPr>
+          <w:rFonts w:ascii="Courier New" w:hAnsi="Courier New" w:cs="Courier New"/>
+          <w:color w:val="000000"/>
+          <w:sz w:val="20"/>
+          <w:szCs w:val="20"/>
+        </w:rPr>
+      </w:pPr>
+      <w:r>
+        <w:rPr>
+          <w:rFonts w:ascii="Courier New" w:hAnsi="Courier New" w:cs="Courier New"/>
+          <w:color w:val="000000"/>
+          <w:sz w:val="20"/>
+          <w:szCs w:val="20"/>
+        </w:rPr>
+        <w:t>Ans part a:</w:t>
+      </w:r>
+    </w:p>
+    <w:p>
+      <w:pPr>
+        <w:autoSpaceDE w:val="0"/>
+        <w:autoSpaceDN w:val="0"/>
+        <w:adjustRightInd w:val="0"/>
+        <w:spacing w:after="0" w:line="240" w:lineRule="auto"/>
+        <w:rPr>
+          <w:rFonts w:ascii="Courier New" w:hAnsi="Courier New" w:cs="Courier New"/>
+          <w:color w:val="000000"/>
+          <w:sz w:val="20"/>
+          <w:szCs w:val="20"/>
+        </w:rPr>
+      </w:pPr>
+      <w:r>
+        <w:rPr>
+          <w:rFonts w:ascii="Courier New" w:hAnsi="Courier New" w:cs="Courier New"/>
+          <w:color w:val="000000"/>
+          <w:sz w:val="20"/>
+          <w:szCs w:val="20"/>
+        </w:rPr>
+        <w:t>So, d = .85756 um</w:t>
+      </w:r>
+    </w:p>
+    <w:p>
+      <w:pPr>
+        <w:autoSpaceDE w:val="0"/>
+        <w:autoSpaceDN w:val="0"/>
+        <w:adjustRightInd w:val="0"/>
+        <w:spacing w:after="0" w:line="240" w:lineRule="auto"/>
+        <w:rPr>
+          <w:rFonts w:ascii="Courier New" w:hAnsi="Courier New" w:cs="Courier New"/>
+          <w:color w:val="000000"/>
+          <w:sz w:val="20"/>
+          <w:szCs w:val="20"/>
+        </w:rPr>
+      </w:pPr>
+    </w:p>
+    <w:p>
+      <w:pPr>
+        <w:autoSpaceDE w:val="0"/>
+        <w:autoSpaceDN w:val="0"/>
+        <w:adjustRightInd w:val="0"/>
+        <w:spacing w:after="0" w:line="240" w:lineRule="auto"/>
+        <w:rPr>
+          <w:rFonts w:ascii="Courier New" w:hAnsi="Courier New" w:cs="Courier New"/>
+          <w:color w:val="000000"/>
+          <w:sz w:val="20"/>
+          <w:szCs w:val="20"/>
+        </w:rPr>
+      </w:pPr>
+      <w:r>
+        <w:rPr>
+          <w:rFonts w:ascii="Courier New" w:hAnsi="Courier New" w:cs="Courier New"/>
+          <w:color w:val="000000"/>
+          <w:sz w:val="20"/>
+          <w:szCs w:val="20"/>
+        </w:rPr>
+        <w:t>Ans part b:</w:t>
+      </w:r>
+    </w:p>
+    <w:p>
+      <w:pPr>
+        <w:autoSpaceDE w:val="0"/>
+        <w:autoSpaceDN w:val="0"/>
+        <w:adjustRightInd w:val="0"/>
+        <w:spacing w:after="0" w:line="240" w:lineRule="auto"/>
+        <w:rPr>
+          <w:rFonts w:ascii="Courier New" w:hAnsi="Courier New" w:cs="Courier New"/>
+          <w:color w:val="000000"/>
+          <w:sz w:val="20"/>
+          <w:szCs w:val="20"/>
+        </w:rPr>
+      </w:pPr>
+      <w:r>
+        <w:rPr>
+          <w:rFonts w:ascii="Courier New" w:hAnsi="Courier New" w:cs="Courier New"/>
+          <w:color w:val="000000"/>
+          <w:sz w:val="20"/>
+          <w:szCs w:val="20"/>
+        </w:rPr>
+        <w:t>Emerging light is 1/</w:t>
+      </w:r>
+      <w:proofErr w:type="gramStart"/>
+      <w:r>
+        <w:rPr>
+          <w:rFonts w:ascii="Courier New" w:hAnsi="Courier New" w:cs="Courier New"/>
+          <w:color w:val="000000"/>
+          <w:sz w:val="20"/>
+          <w:szCs w:val="20"/>
+        </w:rPr>
+        <w:t>sqrt(</w:t>
+      </w:r>
+      <w:proofErr w:type="gramEnd"/>
+      <w:r>
+        <w:rPr>
+          <w:rFonts w:ascii="Courier New" w:hAnsi="Courier New" w:cs="Courier New"/>
+          <w:color w:val="000000"/>
+          <w:sz w:val="20"/>
+          <w:szCs w:val="20"/>
+        </w:rPr>
+        <w:t>2) [ 1; 1;]</w:t>
+      </w:r>
+    </w:p>
+    <w:p>
+      <w:pPr>
+        <w:autoSpaceDE w:val="0"/>
+        <w:autoSpaceDN w:val="0"/>
+        <w:adjustRightInd w:val="0"/>
+        <w:spacing w:after="0" w:line="240" w:lineRule="auto"/>
+        <w:rPr>
+          <w:rFonts w:ascii="Courier New" w:hAnsi="Courier New" w:cs="Courier New"/>
+          <w:color w:val="000000"/>
+          <w:sz w:val="20"/>
+          <w:szCs w:val="20"/>
+        </w:rPr>
+      </w:pPr>
+      <w:r>
+        <w:rPr>
+          <w:rFonts w:ascii="Courier New" w:hAnsi="Courier New" w:cs="Courier New"/>
+          <w:color w:val="000000"/>
+          <w:sz w:val="20"/>
+          <w:szCs w:val="20"/>
+        </w:rPr>
+        <w:t xml:space="preserve">This means that the RHCP light was </w:t>
+      </w:r>
+      <w:r>
+        <w:rPr>
+          <w:rFonts w:ascii="Courier New" w:hAnsi="Courier New" w:cs="Courier New"/>
+          <w:color w:val="000000"/>
+          <w:sz w:val="20"/>
+          <w:szCs w:val="20"/>
+        </w:rPr>
+        <w:t>rotated into linear 45 degree polarized light.</w:t>
+      </w:r>
+    </w:p>
+    <w:p>
+      <w:pPr>
+        <w:autoSpaceDE w:val="0"/>
+        <w:autoSpaceDN w:val="0"/>
+        <w:adjustRightInd w:val="0"/>
+        <w:spacing w:after="0" w:line="240" w:lineRule="auto"/>
+        <w:rPr>
+          <w:rFonts w:ascii="Courier New" w:hAnsi="Courier New" w:cs="Courier New"/>
+          <w:color w:val="000000"/>
+          <w:sz w:val="20"/>
+          <w:szCs w:val="20"/>
+        </w:rPr>
+      </w:pPr>
+    </w:p>
+    <w:p>
+      <w:pPr>
+        <w:autoSpaceDE w:val="0"/>
+        <w:autoSpaceDN w:val="0"/>
+        <w:adjustRightInd w:val="0"/>
+        <w:spacing w:after="0" w:line="240" w:lineRule="auto"/>
+        <w:rPr>
+          <w:rFonts w:ascii="Courier New" w:hAnsi="Courier New" w:cs="Courier New"/>
+          <w:sz w:val="24"/>
+          <w:szCs w:val="24"/>
+        </w:rPr>
+      </w:pPr>
     </w:p>
     <w:p>
       <w:pPr>

--- a/homework_3_week_8_ray_duran_und.docx
+++ b/homework_3_week_8_ray_duran_und.docx
@@ -33,7 +33,149 @@
         <w:t>Explain how these lasers work. (1) Ne-He laser; (2) Ruby laser; and (3) Diode laser.</w:t>
       </w:r>
     </w:p>
-    <w:p/>
+    <w:p>
+      <w:r>
+        <w:t>Ans</w:t>
+      </w:r>
+      <w:r>
+        <w:t>:</w:t>
+      </w:r>
+      <w:r>
+        <w:t xml:space="preserve"> Part (1)</w:t>
+      </w:r>
+    </w:p>
+    <w:p>
+      <w:r>
+        <w:t>The Ne-He laser is a type of gaseous laser.</w:t>
+      </w:r>
+      <w:r>
+        <w:t xml:space="preserve"> The Ne-He has four higher energy states above ground level and works</w:t>
+      </w:r>
+      <w:r>
+        <w:t xml:space="preserve">. A RF generator excites the Helium and Neon gasses inside of a tube to higher energy levels. The excited atoms collide </w:t>
+      </w:r>
+      <w:r>
+        <w:t>putting the Helium and Ne atoms at 20.61 eV and 20.66 eV</w:t>
+      </w:r>
+      <w:r>
+        <w:t xml:space="preserve"> </w:t>
+      </w:r>
+      <w:r>
+        <w:t>above the ground state</w:t>
+      </w:r>
+      <w:r>
+        <w:t xml:space="preserve"> respectively</w:t>
+      </w:r>
+      <w:r>
+        <w:t>.</w:t>
+      </w:r>
+      <w:r>
+        <w:t xml:space="preserve"> These collisions achieve a population inversion in the Neon atoms at 20.66 eV.</w:t>
+      </w:r>
+      <w:r>
+        <w:t xml:space="preserve"> </w:t>
+      </w:r>
+      <w:r>
+        <w:t xml:space="preserve">Now when the excited Ne atom drops to a lower energy state 18.70 eV it emits a photon </w:t>
+      </w:r>
+      <w:proofErr w:type="gramStart"/>
+      <w:r>
+        <w:t>at  6328</w:t>
+      </w:r>
+      <w:proofErr w:type="gramEnd"/>
+      <w:r>
+        <w:t xml:space="preserve"> Angstroms.</w:t>
+      </w:r>
+      <w:r>
+        <w:t xml:space="preserve"> </w:t>
+      </w:r>
+      <w:r>
+        <w:t xml:space="preserve"> As with other lasers, one end of the tube has a reflecting mirror with the other end consisting of a partially reflecting </w:t>
+      </w:r>
+      <w:r>
+        <w:t>mirror gathers the photons and amplifies them before emitting.</w:t>
+      </w:r>
+    </w:p>
+    <w:p>
+      <w:r>
+        <w:t>Part (</w:t>
+      </w:r>
+      <w:r>
+        <w:t>2)</w:t>
+      </w:r>
+    </w:p>
+    <w:p>
+      <w:r>
+        <w:t>The</w:t>
+      </w:r>
+      <w:r>
+        <w:t xml:space="preserve"> ruby lase</w:t>
+      </w:r>
+      <w:r>
+        <w:t xml:space="preserve">r </w:t>
+      </w:r>
+      <w:r>
+        <w:t>has a</w:t>
+      </w:r>
+      <w:r>
+        <w:t xml:space="preserve"> </w:t>
+      </w:r>
+      <w:r>
+        <w:t>three-level</w:t>
+      </w:r>
+      <w:r>
+        <w:t xml:space="preserve"> energy </w:t>
+      </w:r>
+      <w:r>
+        <w:t>diagram that</w:t>
+      </w:r>
+      <w:r>
+        <w:t xml:space="preserve"> occurs because of the substitution of aluminum in a crystal of sapphire(ruby). Once the pumping scheme excites </w:t>
+      </w:r>
+      <w:r>
+        <w:t xml:space="preserve">atoms to blue and green bands a population inversion is formed with the addition of a cavity produces </w:t>
+      </w:r>
+      <w:r>
+        <w:t>our stimulated emission.</w:t>
+      </w:r>
+      <w:r>
+        <w:t xml:space="preserve"> The partially transparent mirror at the end of cavity allows the temporal coherent </w:t>
+      </w:r>
+      <w:r>
+        <w:t>light (due</w:t>
+      </w:r>
+      <w:r>
+        <w:t xml:space="preserve"> to energy levels transitions being the same for all atoms) to emerge that also has spatial coherence owing to the tight collimation of the beam.</w:t>
+      </w:r>
+    </w:p>
+    <w:p>
+      <w:r>
+        <w:t>Part (</w:t>
+      </w:r>
+      <w:r>
+        <w:t>3)</w:t>
+      </w:r>
+    </w:p>
+    <w:p>
+      <w:r>
+        <w:t>A Diode or Light-Emitting Diode laser</w:t>
+      </w:r>
+      <w:r>
+        <w:t xml:space="preserve"> shares some of the same physics as a diode. A diode is a material that is doped with impurities that cause part of the device to contain an excess of holes or electrons, p-</w:t>
+      </w:r>
+      <w:r>
+        <w:t>type,</w:t>
+      </w:r>
+      <w:r>
+        <w:t xml:space="preserve"> or n-type material</w:t>
+      </w:r>
+      <w:r>
+        <w:t xml:space="preserve"> respectively</w:t>
+      </w:r>
+      <w:r>
+        <w:t>. Now with a normal diode a bias voltage is applied that causes a migration of holes to electron causing extra electrons to fall into holes giving up energy in the form of photons.</w:t>
+      </w:r>
+    </w:p>
     <w:p>
       <w:pPr>
         <w:pStyle w:val="Default"/>
@@ -290,6 +432,7 @@
           <w:sz w:val="20"/>
           <w:szCs w:val="20"/>
         </w:rPr>
+        <w:lastRenderedPageBreak/>
         <w:t>% University of North Dakota</w:t>
       </w:r>
     </w:p>
@@ -1094,40 +1237,278 @@
         <w:adjustRightInd w:val="0"/>
         <w:spacing w:after="0" w:line="240" w:lineRule="auto"/>
         <w:rPr>
-          <w:rFonts w:ascii="Courier New" w:hAnsi="Courier New" w:cs="Courier New"/>
-          <w:color w:val="000000"/>
-          <w:sz w:val="20"/>
-          <w:szCs w:val="20"/>
-        </w:rPr>
-      </w:pPr>
-    </w:p>
-    <w:p>
-      <w:pPr>
-        <w:autoSpaceDE w:val="0"/>
-        <w:autoSpaceDN w:val="0"/>
-        <w:adjustRightInd w:val="0"/>
-        <w:spacing w:after="0" w:line="240" w:lineRule="auto"/>
-        <w:rPr>
-          <w:rFonts w:ascii="Courier New" w:hAnsi="Courier New" w:cs="Courier New"/>
-          <w:color w:val="000000"/>
-          <w:sz w:val="20"/>
-          <w:szCs w:val="20"/>
-        </w:rPr>
-      </w:pPr>
-    </w:p>
-    <w:p>
-      <w:pPr>
-        <w:autoSpaceDE w:val="0"/>
-        <w:autoSpaceDN w:val="0"/>
-        <w:adjustRightInd w:val="0"/>
-        <w:spacing w:after="0" w:line="240" w:lineRule="auto"/>
-        <w:rPr>
-          <w:rFonts w:ascii="Courier New" w:hAnsi="Courier New" w:cs="Courier New"/>
-          <w:color w:val="000000"/>
-          <w:sz w:val="20"/>
-          <w:szCs w:val="20"/>
-        </w:rPr>
-      </w:pPr>
+          <w:rFonts w:ascii="Times New Roman" w:hAnsi="Times New Roman" w:cs="Times New Roman"/>
+          <w:color w:val="000000"/>
+          <w:sz w:val="24"/>
+          <w:szCs w:val="24"/>
+        </w:rPr>
+      </w:pPr>
+    </w:p>
+    <w:p>
+      <w:pPr>
+        <w:autoSpaceDE w:val="0"/>
+        <w:autoSpaceDN w:val="0"/>
+        <w:adjustRightInd w:val="0"/>
+        <w:spacing w:after="0" w:line="240" w:lineRule="auto"/>
+        <w:rPr>
+          <w:rFonts w:ascii="Times New Roman" w:hAnsi="Times New Roman" w:cs="Times New Roman"/>
+          <w:color w:val="000000"/>
+        </w:rPr>
+      </w:pPr>
+      <w:r>
+        <w:rPr>
+          <w:rFonts w:ascii="Times New Roman" w:hAnsi="Times New Roman" w:cs="Times New Roman"/>
+          <w:color w:val="000000"/>
+          <w:sz w:val="24"/>
+          <w:szCs w:val="24"/>
+        </w:rPr>
+        <w:t xml:space="preserve"> </w:t>
+      </w:r>
+      <w:r>
+        <w:rPr>
+          <w:rFonts w:ascii="Times New Roman" w:hAnsi="Times New Roman" w:cs="Times New Roman"/>
+          <w:b/>
+          <w:bCs/>
+          <w:color w:val="000000"/>
+        </w:rPr>
+        <w:t xml:space="preserve">4. Optical sensor (area sensor). (20%) </w:t>
+      </w:r>
+    </w:p>
+    <w:p>
+      <w:pPr>
+        <w:autoSpaceDE w:val="0"/>
+        <w:autoSpaceDN w:val="0"/>
+        <w:adjustRightInd w:val="0"/>
+        <w:spacing w:after="0" w:line="240" w:lineRule="auto"/>
+        <w:rPr>
+          <w:rFonts w:ascii="Times New Roman" w:hAnsi="Times New Roman" w:cs="Times New Roman"/>
+          <w:color w:val="000000"/>
+        </w:rPr>
+      </w:pPr>
+      <w:r>
+        <w:rPr>
+          <w:rFonts w:ascii="Times New Roman" w:hAnsi="Times New Roman" w:cs="Times New Roman"/>
+          <w:color w:val="000000"/>
+        </w:rPr>
+        <w:t xml:space="preserve">You are asked to build a digital microscope (Figure 1) to image small beads (diameter = 1 </w:t>
+      </w:r>
+      <w:r>
+        <w:rPr>
+          <w:rFonts w:ascii="Times New Roman" w:hAnsi="Times New Roman" w:cs="Times New Roman"/>
+          <w:color w:val="000000"/>
+        </w:rPr>
+        <w:t>m), but you are only provided an objective (10×, 0.5NA) and a tube lens (</w:t>
+      </w:r>
+      <w:r>
+        <w:rPr>
+          <w:rFonts w:ascii="Times New Roman" w:hAnsi="Times New Roman" w:cs="Times New Roman"/>
+          <w:i/>
+          <w:iCs/>
+          <w:color w:val="000000"/>
+        </w:rPr>
+        <w:t>f</w:t>
+      </w:r>
+      <w:r>
+        <w:rPr>
+          <w:rFonts w:ascii="Times New Roman" w:hAnsi="Times New Roman" w:cs="Times New Roman"/>
+          <w:color w:val="000000"/>
+        </w:rPr>
+        <w:t xml:space="preserve">=200mm). Now you need to choose a monochrome camera from Edmund optics catalog (https://www.edmundoptics.com/f/basler-ace-usb-30-cameras/14831/). </w:t>
+      </w:r>
+    </w:p>
+    <w:p>
+      <w:pPr>
+        <w:autoSpaceDE w:val="0"/>
+        <w:autoSpaceDN w:val="0"/>
+        <w:adjustRightInd w:val="0"/>
+        <w:spacing w:after="0" w:line="240" w:lineRule="auto"/>
+        <w:rPr>
+          <w:rFonts w:ascii="Times New Roman" w:hAnsi="Times New Roman" w:cs="Times New Roman"/>
+          <w:color w:val="000000"/>
+        </w:rPr>
+      </w:pPr>
+      <w:r>
+        <w:rPr>
+          <w:rFonts w:ascii="Times New Roman" w:hAnsi="Times New Roman" w:cs="Times New Roman"/>
+          <w:color w:val="000000"/>
+        </w:rPr>
+        <w:t xml:space="preserve">(1) If you only need to consider the spatial resolution, which one will you use? Describe how you will choose it. </w:t>
+      </w:r>
+    </w:p>
+    <w:p>
+      <w:pPr>
+        <w:autoSpaceDE w:val="0"/>
+        <w:autoSpaceDN w:val="0"/>
+        <w:adjustRightInd w:val="0"/>
+        <w:spacing w:after="0" w:line="240" w:lineRule="auto"/>
+        <w:rPr>
+          <w:rFonts w:ascii="Times New Roman" w:hAnsi="Times New Roman" w:cs="Times New Roman"/>
+          <w:color w:val="000000"/>
+        </w:rPr>
+      </w:pPr>
+      <w:r>
+        <w:rPr>
+          <w:rFonts w:ascii="Times New Roman" w:hAnsi="Times New Roman" w:cs="Times New Roman"/>
+          <w:color w:val="000000"/>
+        </w:rPr>
+        <w:t xml:space="preserve">(2) Do you think Camera </w:t>
+      </w:r>
+      <w:r>
+        <w:rPr>
+          <w:rFonts w:ascii="Times New Roman" w:hAnsi="Times New Roman" w:cs="Times New Roman"/>
+          <w:b/>
+          <w:bCs/>
+          <w:color w:val="000000"/>
+        </w:rPr>
+        <w:t xml:space="preserve">Stock #11-498 </w:t>
+      </w:r>
+      <w:r>
+        <w:rPr>
+          <w:rFonts w:ascii="Times New Roman" w:hAnsi="Times New Roman" w:cs="Times New Roman"/>
+          <w:color w:val="000000"/>
+        </w:rPr>
+        <w:t xml:space="preserve">(720 × 540 pixels, pixel size: 6.9×6.9 </w:t>
+      </w:r>
+      <w:r>
+        <w:rPr>
+          <w:rFonts w:ascii="Times New Roman" w:hAnsi="Times New Roman" w:cs="Times New Roman"/>
+          <w:color w:val="000000"/>
+        </w:rPr>
+        <w:t xml:space="preserve">m) will do the job? Why? </w:t>
+      </w:r>
+    </w:p>
+    <w:p>
+      <w:pPr>
+        <w:autoSpaceDE w:val="0"/>
+        <w:autoSpaceDN w:val="0"/>
+        <w:adjustRightInd w:val="0"/>
+        <w:spacing w:after="0" w:line="240" w:lineRule="auto"/>
+        <w:rPr>
+          <w:rFonts w:ascii="Times New Roman" w:hAnsi="Times New Roman" w:cs="Times New Roman"/>
+          <w:color w:val="000000"/>
+        </w:rPr>
+      </w:pPr>
+      <w:r>
+        <w:rPr>
+          <w:rFonts w:ascii="Times New Roman" w:hAnsi="Times New Roman" w:cs="Times New Roman"/>
+          <w:noProof/>
+          <w:color w:val="000000"/>
+        </w:rPr>
+        <w:lastRenderedPageBreak/>
+        <w:drawing>
+          <wp:inline distT="0" distB="0" distL="0" distR="0" wp14:anchorId="5EB38B6A" wp14:editId="4A2E2D0A">
+            <wp:extent cx="2657475" cy="5848350"/>
+            <wp:effectExtent l="0" t="0" r="9525" b="0"/>
+            <wp:docPr id="1" name="Picture 1"/>
+            <wp:cNvGraphicFramePr>
+              <a:graphicFrameLocks xmlns:a="http://schemas.openxmlformats.org/drawingml/2006/main" noChangeAspect="1"/>
+            </wp:cNvGraphicFramePr>
+            <a:graphic xmlns:a="http://schemas.openxmlformats.org/drawingml/2006/main">
+              <a:graphicData uri="http://schemas.openxmlformats.org/drawingml/2006/picture">
+                <pic:pic xmlns:pic="http://schemas.openxmlformats.org/drawingml/2006/picture">
+                  <pic:nvPicPr>
+                    <pic:cNvPr id="0" name="Picture 1"/>
+                    <pic:cNvPicPr>
+                      <a:picLocks noChangeAspect="1" noChangeArrowheads="1"/>
+                    </pic:cNvPicPr>
+                  </pic:nvPicPr>
+                  <pic:blipFill>
+                    <a:blip r:embed="rId6">
+                      <a:extLst>
+                        <a:ext uri="{28A0092B-C50C-407E-A947-70E740481C1C}">
+                          <a14:useLocalDpi xmlns:a14="http://schemas.microsoft.com/office/drawing/2010/main" val="0"/>
+                        </a:ext>
+                      </a:extLst>
+                    </a:blip>
+                    <a:srcRect/>
+                    <a:stretch>
+                      <a:fillRect/>
+                    </a:stretch>
+                  </pic:blipFill>
+                  <pic:spPr bwMode="auto">
+                    <a:xfrm>
+                      <a:off x="0" y="0"/>
+                      <a:ext cx="2657475" cy="5848350"/>
+                    </a:xfrm>
+                    <a:prstGeom prst="rect">
+                      <a:avLst/>
+                    </a:prstGeom>
+                    <a:noFill/>
+                    <a:ln>
+                      <a:noFill/>
+                    </a:ln>
+                  </pic:spPr>
+                </pic:pic>
+              </a:graphicData>
+            </a:graphic>
+          </wp:inline>
+        </w:drawing>
+      </w:r>
+    </w:p>
+    <w:p>
+      <w:pPr>
+        <w:autoSpaceDE w:val="0"/>
+        <w:autoSpaceDN w:val="0"/>
+        <w:adjustRightInd w:val="0"/>
+        <w:spacing w:after="0" w:line="240" w:lineRule="auto"/>
+        <w:rPr>
+          <w:rFonts w:ascii="Courier New" w:hAnsi="Courier New" w:cs="Courier New"/>
+          <w:color w:val="000000"/>
+          <w:sz w:val="20"/>
+          <w:szCs w:val="20"/>
+        </w:rPr>
+      </w:pPr>
+      <w:r>
+        <w:rPr>
+          <w:rFonts w:ascii="Times New Roman" w:hAnsi="Times New Roman" w:cs="Times New Roman"/>
+          <w:color w:val="000000"/>
+        </w:rPr>
+        <w:t>Figure 1 Digital microscope diagram</w:t>
+      </w:r>
+    </w:p>
+    <w:p>
+      <w:pPr>
+        <w:autoSpaceDE w:val="0"/>
+        <w:autoSpaceDN w:val="0"/>
+        <w:adjustRightInd w:val="0"/>
+        <w:spacing w:after="0" w:line="240" w:lineRule="auto"/>
+        <w:rPr>
+          <w:rFonts w:ascii="Courier New" w:hAnsi="Courier New" w:cs="Courier New"/>
+          <w:color w:val="000000"/>
+          <w:sz w:val="20"/>
+          <w:szCs w:val="20"/>
+        </w:rPr>
+      </w:pPr>
+    </w:p>
+    <w:p>
+      <w:pPr>
+        <w:autoSpaceDE w:val="0"/>
+        <w:autoSpaceDN w:val="0"/>
+        <w:adjustRightInd w:val="0"/>
+        <w:spacing w:after="0" w:line="240" w:lineRule="auto"/>
+        <w:rPr>
+          <w:rFonts w:ascii="Courier New" w:hAnsi="Courier New" w:cs="Courier New"/>
+          <w:color w:val="000000"/>
+          <w:sz w:val="20"/>
+          <w:szCs w:val="20"/>
+        </w:rPr>
+      </w:pPr>
+    </w:p>
+    <w:p>
+      <w:pPr>
+        <w:pStyle w:val="Default"/>
+      </w:pPr>
+      <w:r>
+        <w:t>Ans:</w:t>
+      </w:r>
+    </w:p>
+    <w:p>
+      <w:pPr>
+        <w:pStyle w:val="Default"/>
+      </w:pPr>
+      <w:r>
+        <w:t xml:space="preserve"> </w:t>
+      </w:r>
     </w:p>
     <w:p>
       <w:pPr>
@@ -1142,9 +1523,6 @@
           <w:szCs w:val="22"/>
         </w:rPr>
       </w:pPr>
-      <w:r>
-        <w:t xml:space="preserve"> </w:t>
-      </w:r>
       <w:r>
         <w:rPr>
           <w:b/>
@@ -1229,6 +1607,7 @@
           <w:sz w:val="20"/>
           <w:szCs w:val="20"/>
         </w:rPr>
+        <w:lastRenderedPageBreak/>
         <w:t xml:space="preserve">% file </w:t>
       </w:r>
       <w:proofErr w:type="gramStart"/>

--- a/homework_3_week_8_ray_duran_und.docx
+++ b/homework_3_week_8_ray_duran_und.docx
@@ -78,11 +78,9 @@
       <w:r>
         <w:t xml:space="preserve">Now when the excited Ne atom drops to a lower energy state 18.70 eV it emits a photon </w:t>
       </w:r>
-      <w:proofErr w:type="gramStart"/>
-      <w:r>
-        <w:t>at  6328</w:t>
-      </w:r>
-      <w:proofErr w:type="gramEnd"/>
+      <w:r>
+        <w:t>at 6328</w:t>
+      </w:r>
       <w:r>
         <w:t xml:space="preserve"> Angstroms.</w:t>
       </w:r>
@@ -225,6 +223,640 @@
     </w:p>
     <w:p/>
     <w:p>
+      <w:r>
+        <w:t>Ans:</w:t>
+      </w:r>
+    </w:p>
+    <w:p>
+      <w:pPr>
+        <w:autoSpaceDE w:val="0"/>
+        <w:autoSpaceDN w:val="0"/>
+        <w:adjustRightInd w:val="0"/>
+        <w:spacing w:after="0" w:line="240" w:lineRule="auto"/>
+        <w:rPr>
+          <w:rFonts w:ascii="Courier New" w:hAnsi="Courier New" w:cs="Courier New"/>
+          <w:sz w:val="24"/>
+          <w:szCs w:val="24"/>
+        </w:rPr>
+      </w:pPr>
+      <w:r>
+        <w:rPr>
+          <w:rFonts w:ascii="Courier New" w:hAnsi="Courier New" w:cs="Courier New"/>
+          <w:color w:val="3C763D"/>
+          <w:sz w:val="20"/>
+          <w:szCs w:val="20"/>
+        </w:rPr>
+        <w:t>%---------------------------------------------------------------------</w:t>
+      </w:r>
+    </w:p>
+    <w:p>
+      <w:pPr>
+        <w:autoSpaceDE w:val="0"/>
+        <w:autoSpaceDN w:val="0"/>
+        <w:adjustRightInd w:val="0"/>
+        <w:spacing w:after="0" w:line="240" w:lineRule="auto"/>
+        <w:rPr>
+          <w:rFonts w:ascii="Courier New" w:hAnsi="Courier New" w:cs="Courier New"/>
+          <w:sz w:val="24"/>
+          <w:szCs w:val="24"/>
+        </w:rPr>
+      </w:pPr>
+      <w:r>
+        <w:rPr>
+          <w:rFonts w:ascii="Courier New" w:hAnsi="Courier New" w:cs="Courier New"/>
+          <w:color w:val="3C763D"/>
+          <w:sz w:val="20"/>
+          <w:szCs w:val="20"/>
+        </w:rPr>
+        <w:t xml:space="preserve">% file </w:t>
+      </w:r>
+      <w:proofErr w:type="gramStart"/>
+      <w:r>
+        <w:rPr>
+          <w:rFonts w:ascii="Courier New" w:hAnsi="Courier New" w:cs="Courier New"/>
+          <w:color w:val="3C763D"/>
+          <w:sz w:val="20"/>
+          <w:szCs w:val="20"/>
+        </w:rPr>
+        <w:t>name :</w:t>
+      </w:r>
+      <w:proofErr w:type="gramEnd"/>
+      <w:r>
+        <w:rPr>
+          <w:rFonts w:ascii="Courier New" w:hAnsi="Courier New" w:cs="Courier New"/>
+          <w:color w:val="3C763D"/>
+          <w:sz w:val="20"/>
+          <w:szCs w:val="20"/>
+        </w:rPr>
+        <w:t xml:space="preserve"> hmwk_3_prob_2_olaser.m</w:t>
+      </w:r>
+    </w:p>
+    <w:p>
+      <w:pPr>
+        <w:autoSpaceDE w:val="0"/>
+        <w:autoSpaceDN w:val="0"/>
+        <w:adjustRightInd w:val="0"/>
+        <w:spacing w:after="0" w:line="240" w:lineRule="auto"/>
+        <w:rPr>
+          <w:rFonts w:ascii="Courier New" w:hAnsi="Courier New" w:cs="Courier New"/>
+          <w:sz w:val="24"/>
+          <w:szCs w:val="24"/>
+        </w:rPr>
+      </w:pPr>
+      <w:r>
+        <w:rPr>
+          <w:rFonts w:ascii="Courier New" w:hAnsi="Courier New" w:cs="Courier New"/>
+          <w:color w:val="3C763D"/>
+          <w:sz w:val="20"/>
+          <w:szCs w:val="20"/>
+        </w:rPr>
+        <w:t>% Student: Ray Duran</w:t>
+      </w:r>
+    </w:p>
+    <w:p>
+      <w:pPr>
+        <w:autoSpaceDE w:val="0"/>
+        <w:autoSpaceDN w:val="0"/>
+        <w:adjustRightInd w:val="0"/>
+        <w:spacing w:after="0" w:line="240" w:lineRule="auto"/>
+        <w:rPr>
+          <w:rFonts w:ascii="Courier New" w:hAnsi="Courier New" w:cs="Courier New"/>
+          <w:sz w:val="24"/>
+          <w:szCs w:val="24"/>
+        </w:rPr>
+      </w:pPr>
+      <w:r>
+        <w:rPr>
+          <w:rFonts w:ascii="Courier New" w:hAnsi="Courier New" w:cs="Courier New"/>
+          <w:color w:val="3C763D"/>
+          <w:sz w:val="20"/>
+          <w:szCs w:val="20"/>
+        </w:rPr>
+        <w:t>% Date: 3/25/22</w:t>
+      </w:r>
+    </w:p>
+    <w:p>
+      <w:pPr>
+        <w:autoSpaceDE w:val="0"/>
+        <w:autoSpaceDN w:val="0"/>
+        <w:adjustRightInd w:val="0"/>
+        <w:spacing w:after="0" w:line="240" w:lineRule="auto"/>
+        <w:rPr>
+          <w:rFonts w:ascii="Courier New" w:hAnsi="Courier New" w:cs="Courier New"/>
+          <w:sz w:val="24"/>
+          <w:szCs w:val="24"/>
+        </w:rPr>
+      </w:pPr>
+      <w:r>
+        <w:rPr>
+          <w:rFonts w:ascii="Courier New" w:hAnsi="Courier New" w:cs="Courier New"/>
+          <w:color w:val="3C763D"/>
+          <w:sz w:val="20"/>
+          <w:szCs w:val="20"/>
+        </w:rPr>
+        <w:t xml:space="preserve">% </w:t>
+      </w:r>
+      <w:proofErr w:type="gramStart"/>
+      <w:r>
+        <w:rPr>
+          <w:rFonts w:ascii="Courier New" w:hAnsi="Courier New" w:cs="Courier New"/>
+          <w:color w:val="3C763D"/>
+          <w:sz w:val="20"/>
+          <w:szCs w:val="20"/>
+        </w:rPr>
+        <w:t>Class :</w:t>
+      </w:r>
+      <w:proofErr w:type="gramEnd"/>
+      <w:r>
+        <w:rPr>
+          <w:rFonts w:ascii="Courier New" w:hAnsi="Courier New" w:cs="Courier New"/>
+          <w:color w:val="3C763D"/>
+          <w:sz w:val="20"/>
+          <w:szCs w:val="20"/>
+        </w:rPr>
+        <w:t xml:space="preserve"> BME 690 Professor Liang, Spring Semester</w:t>
+      </w:r>
+    </w:p>
+    <w:p>
+      <w:pPr>
+        <w:autoSpaceDE w:val="0"/>
+        <w:autoSpaceDN w:val="0"/>
+        <w:adjustRightInd w:val="0"/>
+        <w:spacing w:after="0" w:line="240" w:lineRule="auto"/>
+        <w:rPr>
+          <w:rFonts w:ascii="Courier New" w:hAnsi="Courier New" w:cs="Courier New"/>
+          <w:sz w:val="24"/>
+          <w:szCs w:val="24"/>
+        </w:rPr>
+      </w:pPr>
+      <w:r>
+        <w:rPr>
+          <w:rFonts w:ascii="Courier New" w:hAnsi="Courier New" w:cs="Courier New"/>
+          <w:color w:val="3C763D"/>
+          <w:sz w:val="20"/>
+          <w:szCs w:val="20"/>
+        </w:rPr>
+        <w:t>% University of North Dakota</w:t>
+      </w:r>
+    </w:p>
+    <w:p>
+      <w:pPr>
+        <w:autoSpaceDE w:val="0"/>
+        <w:autoSpaceDN w:val="0"/>
+        <w:adjustRightInd w:val="0"/>
+        <w:spacing w:after="0" w:line="240" w:lineRule="auto"/>
+        <w:rPr>
+          <w:rFonts w:ascii="Courier New" w:hAnsi="Courier New" w:cs="Courier New"/>
+          <w:sz w:val="24"/>
+          <w:szCs w:val="24"/>
+        </w:rPr>
+      </w:pPr>
+      <w:r>
+        <w:rPr>
+          <w:rFonts w:ascii="Courier New" w:hAnsi="Courier New" w:cs="Courier New"/>
+          <w:color w:val="3C763D"/>
+          <w:sz w:val="20"/>
+          <w:szCs w:val="20"/>
+        </w:rPr>
+        <w:t xml:space="preserve">% </w:t>
+      </w:r>
+      <w:proofErr w:type="spellStart"/>
+      <w:r>
+        <w:rPr>
+          <w:rFonts w:ascii="Courier New" w:hAnsi="Courier New" w:cs="Courier New"/>
+          <w:color w:val="3C763D"/>
+          <w:sz w:val="20"/>
+          <w:szCs w:val="20"/>
+        </w:rPr>
+        <w:t>Descr</w:t>
+      </w:r>
+      <w:proofErr w:type="spellEnd"/>
+      <w:r>
+        <w:rPr>
+          <w:rFonts w:ascii="Courier New" w:hAnsi="Courier New" w:cs="Courier New"/>
+          <w:color w:val="3C763D"/>
+          <w:sz w:val="20"/>
+          <w:szCs w:val="20"/>
+        </w:rPr>
+        <w:t xml:space="preserve">: </w:t>
+      </w:r>
+    </w:p>
+    <w:p>
+      <w:pPr>
+        <w:autoSpaceDE w:val="0"/>
+        <w:autoSpaceDN w:val="0"/>
+        <w:adjustRightInd w:val="0"/>
+        <w:spacing w:after="0" w:line="240" w:lineRule="auto"/>
+        <w:rPr>
+          <w:rFonts w:ascii="Courier New" w:hAnsi="Courier New" w:cs="Courier New"/>
+          <w:sz w:val="24"/>
+          <w:szCs w:val="24"/>
+        </w:rPr>
+      </w:pPr>
+      <w:r>
+        <w:rPr>
+          <w:rFonts w:ascii="Courier New" w:hAnsi="Courier New" w:cs="Courier New"/>
+          <w:color w:val="3C763D"/>
+          <w:sz w:val="20"/>
+          <w:szCs w:val="20"/>
+        </w:rPr>
+        <w:t>% Optical Sensor PMT</w:t>
+      </w:r>
+    </w:p>
+    <w:p>
+      <w:pPr>
+        <w:autoSpaceDE w:val="0"/>
+        <w:autoSpaceDN w:val="0"/>
+        <w:adjustRightInd w:val="0"/>
+        <w:spacing w:after="0" w:line="240" w:lineRule="auto"/>
+        <w:rPr>
+          <w:rFonts w:ascii="Courier New" w:hAnsi="Courier New" w:cs="Courier New"/>
+          <w:sz w:val="24"/>
+          <w:szCs w:val="24"/>
+        </w:rPr>
+      </w:pPr>
+      <w:r>
+        <w:rPr>
+          <w:rFonts w:ascii="Courier New" w:hAnsi="Courier New" w:cs="Courier New"/>
+          <w:color w:val="3C763D"/>
+          <w:sz w:val="20"/>
+          <w:szCs w:val="20"/>
+        </w:rPr>
+        <w:t>%---------------------------------------------------------------------</w:t>
+      </w:r>
+    </w:p>
+    <w:p>
+      <w:pPr>
+        <w:autoSpaceDE w:val="0"/>
+        <w:autoSpaceDN w:val="0"/>
+        <w:adjustRightInd w:val="0"/>
+        <w:spacing w:after="0" w:line="240" w:lineRule="auto"/>
+        <w:rPr>
+          <w:rFonts w:ascii="Courier New" w:hAnsi="Courier New" w:cs="Courier New"/>
+          <w:sz w:val="24"/>
+          <w:szCs w:val="24"/>
+        </w:rPr>
+      </w:pPr>
+      <w:r>
+        <w:rPr>
+          <w:rFonts w:ascii="Courier New" w:hAnsi="Courier New" w:cs="Courier New"/>
+          <w:color w:val="000000"/>
+          <w:sz w:val="20"/>
+          <w:szCs w:val="20"/>
+        </w:rPr>
+        <w:t xml:space="preserve">power = 60; </w:t>
+      </w:r>
+      <w:r>
+        <w:rPr>
+          <w:rFonts w:ascii="Courier New" w:hAnsi="Courier New" w:cs="Courier New"/>
+          <w:color w:val="3C763D"/>
+          <w:sz w:val="20"/>
+          <w:szCs w:val="20"/>
+        </w:rPr>
+        <w:t>% Watts</w:t>
+      </w:r>
+    </w:p>
+    <w:p>
+      <w:pPr>
+        <w:autoSpaceDE w:val="0"/>
+        <w:autoSpaceDN w:val="0"/>
+        <w:adjustRightInd w:val="0"/>
+        <w:spacing w:after="0" w:line="240" w:lineRule="auto"/>
+        <w:rPr>
+          <w:rFonts w:ascii="Courier New" w:hAnsi="Courier New" w:cs="Courier New"/>
+          <w:sz w:val="24"/>
+          <w:szCs w:val="24"/>
+        </w:rPr>
+      </w:pPr>
+      <w:proofErr w:type="spellStart"/>
+      <w:r>
+        <w:rPr>
+          <w:rFonts w:ascii="Courier New" w:hAnsi="Courier New" w:cs="Courier New"/>
+          <w:color w:val="000000"/>
+          <w:sz w:val="20"/>
+          <w:szCs w:val="20"/>
+        </w:rPr>
+        <w:lastRenderedPageBreak/>
+        <w:t>mpe</w:t>
+      </w:r>
+      <w:proofErr w:type="spellEnd"/>
+      <w:r>
+        <w:rPr>
+          <w:rFonts w:ascii="Courier New" w:hAnsi="Courier New" w:cs="Courier New"/>
+          <w:color w:val="000000"/>
+          <w:sz w:val="20"/>
+          <w:szCs w:val="20"/>
+        </w:rPr>
+        <w:t xml:space="preserve"> = 0.1</w:t>
+      </w:r>
+      <w:proofErr w:type="gramStart"/>
+      <w:r>
+        <w:rPr>
+          <w:rFonts w:ascii="Courier New" w:hAnsi="Courier New" w:cs="Courier New"/>
+          <w:color w:val="000000"/>
+          <w:sz w:val="20"/>
+          <w:szCs w:val="20"/>
+        </w:rPr>
+        <w:t xml:space="preserve">;  </w:t>
+      </w:r>
+      <w:r>
+        <w:rPr>
+          <w:rFonts w:ascii="Courier New" w:hAnsi="Courier New" w:cs="Courier New"/>
+          <w:color w:val="3C763D"/>
+          <w:sz w:val="20"/>
+          <w:szCs w:val="20"/>
+        </w:rPr>
+        <w:t>%</w:t>
+      </w:r>
+      <w:proofErr w:type="gramEnd"/>
+      <w:r>
+        <w:rPr>
+          <w:rFonts w:ascii="Courier New" w:hAnsi="Courier New" w:cs="Courier New"/>
+          <w:color w:val="3C763D"/>
+          <w:sz w:val="20"/>
+          <w:szCs w:val="20"/>
+        </w:rPr>
+        <w:t xml:space="preserve"> watts/ cm^2 for 10 s with a C02 laser</w:t>
+      </w:r>
+    </w:p>
+    <w:p>
+      <w:pPr>
+        <w:autoSpaceDE w:val="0"/>
+        <w:autoSpaceDN w:val="0"/>
+        <w:adjustRightInd w:val="0"/>
+        <w:spacing w:after="0" w:line="240" w:lineRule="auto"/>
+        <w:rPr>
+          <w:rFonts w:ascii="Courier New" w:hAnsi="Courier New" w:cs="Courier New"/>
+          <w:sz w:val="24"/>
+          <w:szCs w:val="24"/>
+        </w:rPr>
+      </w:pPr>
+      <w:r>
+        <w:rPr>
+          <w:rFonts w:ascii="Courier New" w:hAnsi="Courier New" w:cs="Courier New"/>
+          <w:color w:val="3C763D"/>
+          <w:sz w:val="20"/>
+          <w:szCs w:val="20"/>
+        </w:rPr>
+        <w:t xml:space="preserve"> </w:t>
+      </w:r>
+    </w:p>
+    <w:p>
+      <w:pPr>
+        <w:autoSpaceDE w:val="0"/>
+        <w:autoSpaceDN w:val="0"/>
+        <w:adjustRightInd w:val="0"/>
+        <w:spacing w:after="0" w:line="240" w:lineRule="auto"/>
+        <w:rPr>
+          <w:rFonts w:ascii="Courier New" w:hAnsi="Courier New" w:cs="Courier New"/>
+          <w:sz w:val="24"/>
+          <w:szCs w:val="24"/>
+        </w:rPr>
+      </w:pPr>
+      <w:r>
+        <w:rPr>
+          <w:rFonts w:ascii="Courier New" w:hAnsi="Courier New" w:cs="Courier New"/>
+          <w:color w:val="3C763D"/>
+          <w:sz w:val="20"/>
+          <w:szCs w:val="20"/>
+        </w:rPr>
+        <w:t>% A = pi*r^2</w:t>
+      </w:r>
+    </w:p>
+    <w:p>
+      <w:pPr>
+        <w:autoSpaceDE w:val="0"/>
+        <w:autoSpaceDN w:val="0"/>
+        <w:adjustRightInd w:val="0"/>
+        <w:spacing w:after="0" w:line="240" w:lineRule="auto"/>
+        <w:rPr>
+          <w:rFonts w:ascii="Courier New" w:hAnsi="Courier New" w:cs="Courier New"/>
+          <w:sz w:val="24"/>
+          <w:szCs w:val="24"/>
+        </w:rPr>
+      </w:pPr>
+      <w:r>
+        <w:rPr>
+          <w:rFonts w:ascii="Courier New" w:hAnsi="Courier New" w:cs="Courier New"/>
+          <w:color w:val="3C763D"/>
+          <w:sz w:val="20"/>
+          <w:szCs w:val="20"/>
+        </w:rPr>
+        <w:t>%   = 9pi* mm^2 * cm^2/ 100 mm^2</w:t>
+      </w:r>
+    </w:p>
+    <w:p>
+      <w:pPr>
+        <w:autoSpaceDE w:val="0"/>
+        <w:autoSpaceDN w:val="0"/>
+        <w:adjustRightInd w:val="0"/>
+        <w:spacing w:after="0" w:line="240" w:lineRule="auto"/>
+        <w:rPr>
+          <w:rFonts w:ascii="Courier New" w:hAnsi="Courier New" w:cs="Courier New"/>
+          <w:sz w:val="24"/>
+          <w:szCs w:val="24"/>
+        </w:rPr>
+      </w:pPr>
+      <w:r>
+        <w:rPr>
+          <w:rFonts w:ascii="Courier New" w:hAnsi="Courier New" w:cs="Courier New"/>
+          <w:color w:val="3C763D"/>
+          <w:sz w:val="20"/>
+          <w:szCs w:val="20"/>
+        </w:rPr>
+        <w:t>%   = 9*pi/100 cm^2</w:t>
+      </w:r>
+    </w:p>
+    <w:p>
+      <w:pPr>
+        <w:autoSpaceDE w:val="0"/>
+        <w:autoSpaceDN w:val="0"/>
+        <w:adjustRightInd w:val="0"/>
+        <w:spacing w:after="0" w:line="240" w:lineRule="auto"/>
+        <w:rPr>
+          <w:rFonts w:ascii="Courier New" w:hAnsi="Courier New" w:cs="Courier New"/>
+          <w:sz w:val="24"/>
+          <w:szCs w:val="24"/>
+        </w:rPr>
+      </w:pPr>
+      <w:r>
+        <w:rPr>
+          <w:rFonts w:ascii="Courier New" w:hAnsi="Courier New" w:cs="Courier New"/>
+          <w:color w:val="000000"/>
+          <w:sz w:val="20"/>
+          <w:szCs w:val="20"/>
+        </w:rPr>
+        <w:t xml:space="preserve">area = 9*pi/100; </w:t>
+      </w:r>
+      <w:r>
+        <w:rPr>
+          <w:rFonts w:ascii="Courier New" w:hAnsi="Courier New" w:cs="Courier New"/>
+          <w:color w:val="3C763D"/>
+          <w:sz w:val="20"/>
+          <w:szCs w:val="20"/>
+        </w:rPr>
+        <w:t>% cm^2</w:t>
+      </w:r>
+    </w:p>
+    <w:p>
+      <w:pPr>
+        <w:autoSpaceDE w:val="0"/>
+        <w:autoSpaceDN w:val="0"/>
+        <w:adjustRightInd w:val="0"/>
+        <w:spacing w:after="0" w:line="240" w:lineRule="auto"/>
+        <w:rPr>
+          <w:rFonts w:ascii="Courier New" w:hAnsi="Courier New" w:cs="Courier New"/>
+          <w:sz w:val="24"/>
+          <w:szCs w:val="24"/>
+        </w:rPr>
+      </w:pPr>
+      <w:r>
+        <w:rPr>
+          <w:rFonts w:ascii="Courier New" w:hAnsi="Courier New" w:cs="Courier New"/>
+          <w:color w:val="3C763D"/>
+          <w:sz w:val="20"/>
+          <w:szCs w:val="20"/>
+        </w:rPr>
+        <w:t xml:space="preserve"> </w:t>
+      </w:r>
+    </w:p>
+    <w:p>
+      <w:pPr>
+        <w:autoSpaceDE w:val="0"/>
+        <w:autoSpaceDN w:val="0"/>
+        <w:adjustRightInd w:val="0"/>
+        <w:spacing w:after="0" w:line="240" w:lineRule="auto"/>
+        <w:rPr>
+          <w:rFonts w:ascii="Courier New" w:hAnsi="Courier New" w:cs="Courier New"/>
+          <w:sz w:val="24"/>
+          <w:szCs w:val="24"/>
+        </w:rPr>
+      </w:pPr>
+      <w:proofErr w:type="spellStart"/>
+      <w:r>
+        <w:rPr>
+          <w:rFonts w:ascii="Courier New" w:hAnsi="Courier New" w:cs="Courier New"/>
+          <w:color w:val="000000"/>
+          <w:sz w:val="20"/>
+          <w:szCs w:val="20"/>
+        </w:rPr>
+        <w:t>avg_power_density</w:t>
+      </w:r>
+      <w:proofErr w:type="spellEnd"/>
+      <w:r>
+        <w:rPr>
+          <w:rFonts w:ascii="Courier New" w:hAnsi="Courier New" w:cs="Courier New"/>
+          <w:color w:val="000000"/>
+          <w:sz w:val="20"/>
+          <w:szCs w:val="20"/>
+        </w:rPr>
+        <w:t xml:space="preserve"> = power/</w:t>
+      </w:r>
+      <w:proofErr w:type="gramStart"/>
+      <w:r>
+        <w:rPr>
+          <w:rFonts w:ascii="Courier New" w:hAnsi="Courier New" w:cs="Courier New"/>
+          <w:color w:val="000000"/>
+          <w:sz w:val="20"/>
+          <w:szCs w:val="20"/>
+        </w:rPr>
+        <w:t>area;</w:t>
+      </w:r>
+      <w:proofErr w:type="gramEnd"/>
+    </w:p>
+    <w:p>
+      <w:pPr>
+        <w:autoSpaceDE w:val="0"/>
+        <w:autoSpaceDN w:val="0"/>
+        <w:adjustRightInd w:val="0"/>
+        <w:spacing w:after="0" w:line="240" w:lineRule="auto"/>
+        <w:rPr>
+          <w:rFonts w:ascii="Courier New" w:hAnsi="Courier New" w:cs="Courier New"/>
+          <w:sz w:val="24"/>
+          <w:szCs w:val="24"/>
+        </w:rPr>
+      </w:pPr>
+      <w:r>
+        <w:rPr>
+          <w:rFonts w:ascii="Courier New" w:hAnsi="Courier New" w:cs="Courier New"/>
+          <w:color w:val="000000"/>
+          <w:sz w:val="20"/>
+          <w:szCs w:val="20"/>
+        </w:rPr>
+        <w:t xml:space="preserve"> </w:t>
+      </w:r>
+    </w:p>
+    <w:p>
+      <w:pPr>
+        <w:autoSpaceDE w:val="0"/>
+        <w:autoSpaceDN w:val="0"/>
+        <w:adjustRightInd w:val="0"/>
+        <w:spacing w:after="0" w:line="240" w:lineRule="auto"/>
+        <w:rPr>
+          <w:rFonts w:ascii="Courier New" w:hAnsi="Courier New" w:cs="Courier New"/>
+          <w:sz w:val="24"/>
+          <w:szCs w:val="24"/>
+        </w:rPr>
+      </w:pPr>
+      <w:r>
+        <w:rPr>
+          <w:rFonts w:ascii="Courier New" w:hAnsi="Courier New" w:cs="Courier New"/>
+          <w:color w:val="000000"/>
+          <w:sz w:val="20"/>
+          <w:szCs w:val="20"/>
+        </w:rPr>
+        <w:t>OD = log10(</w:t>
+      </w:r>
+      <w:proofErr w:type="spellStart"/>
+      <w:r>
+        <w:rPr>
+          <w:rFonts w:ascii="Courier New" w:hAnsi="Courier New" w:cs="Courier New"/>
+          <w:color w:val="000000"/>
+          <w:sz w:val="20"/>
+          <w:szCs w:val="20"/>
+        </w:rPr>
+        <w:t>avg_power_density</w:t>
+      </w:r>
+      <w:proofErr w:type="spellEnd"/>
+      <w:r>
+        <w:rPr>
+          <w:rFonts w:ascii="Courier New" w:hAnsi="Courier New" w:cs="Courier New"/>
+          <w:color w:val="000000"/>
+          <w:sz w:val="20"/>
+          <w:szCs w:val="20"/>
+        </w:rPr>
+        <w:t>/</w:t>
+      </w:r>
+      <w:proofErr w:type="spellStart"/>
+      <w:r>
+        <w:rPr>
+          <w:rFonts w:ascii="Courier New" w:hAnsi="Courier New" w:cs="Courier New"/>
+          <w:color w:val="000000"/>
+          <w:sz w:val="20"/>
+          <w:szCs w:val="20"/>
+        </w:rPr>
+        <w:t>mpe</w:t>
+      </w:r>
+      <w:proofErr w:type="spellEnd"/>
+      <w:proofErr w:type="gramStart"/>
+      <w:r>
+        <w:rPr>
+          <w:rFonts w:ascii="Courier New" w:hAnsi="Courier New" w:cs="Courier New"/>
+          <w:color w:val="000000"/>
+          <w:sz w:val="20"/>
+          <w:szCs w:val="20"/>
+        </w:rPr>
+        <w:t>);</w:t>
+      </w:r>
+      <w:proofErr w:type="gramEnd"/>
+    </w:p>
+    <w:p/>
+    <w:p>
+      <w:r>
+        <w:t>OD = 3.3268</w:t>
+      </w:r>
+    </w:p>
+    <w:p>
       <w:pPr>
         <w:pStyle w:val="Default"/>
       </w:pPr>
@@ -432,7 +1064,6 @@
           <w:sz w:val="20"/>
           <w:szCs w:val="20"/>
         </w:rPr>
-        <w:lastRenderedPageBreak/>
         <w:t>% University of North Dakota</w:t>
       </w:r>
     </w:p>
@@ -1262,6 +1893,7 @@
           <w:sz w:val="24"/>
           <w:szCs w:val="24"/>
         </w:rPr>
+        <w:lastRenderedPageBreak/>
         <w:t xml:space="preserve"> </w:t>
       </w:r>
       <w:r>
@@ -1394,7 +2026,6 @@
           <w:noProof/>
           <w:color w:val="000000"/>
         </w:rPr>
-        <w:lastRenderedPageBreak/>
         <w:drawing>
           <wp:inline distT="0" distB="0" distL="0" distR="0" wp14:anchorId="5EB38B6A" wp14:editId="4A2E2D0A">
             <wp:extent cx="2657475" cy="5848350"/>
@@ -1499,8 +2130,853 @@
         <w:pStyle w:val="Default"/>
       </w:pPr>
       <w:r>
-        <w:t>Ans:</w:t>
-      </w:r>
+        <w:t>Ans</w:t>
+      </w:r>
+      <w:r>
+        <w:t xml:space="preserve"> (1)</w:t>
+      </w:r>
+    </w:p>
+    <w:p>
+      <w:pPr>
+        <w:autoSpaceDE w:val="0"/>
+        <w:autoSpaceDN w:val="0"/>
+        <w:adjustRightInd w:val="0"/>
+        <w:spacing w:after="0" w:line="240" w:lineRule="auto"/>
+        <w:rPr>
+          <w:rFonts w:ascii="Courier New" w:hAnsi="Courier New" w:cs="Courier New"/>
+          <w:sz w:val="24"/>
+          <w:szCs w:val="24"/>
+        </w:rPr>
+      </w:pPr>
+      <w:r>
+        <w:rPr>
+          <w:rFonts w:ascii="Courier New" w:hAnsi="Courier New" w:cs="Courier New"/>
+          <w:color w:val="3C763D"/>
+          <w:sz w:val="20"/>
+          <w:szCs w:val="20"/>
+        </w:rPr>
+        <w:t>%---------------------------------------------------------------------</w:t>
+      </w:r>
+    </w:p>
+    <w:p>
+      <w:pPr>
+        <w:autoSpaceDE w:val="0"/>
+        <w:autoSpaceDN w:val="0"/>
+        <w:adjustRightInd w:val="0"/>
+        <w:spacing w:after="0" w:line="240" w:lineRule="auto"/>
+        <w:rPr>
+          <w:rFonts w:ascii="Courier New" w:hAnsi="Courier New" w:cs="Courier New"/>
+          <w:sz w:val="24"/>
+          <w:szCs w:val="24"/>
+        </w:rPr>
+      </w:pPr>
+      <w:r>
+        <w:rPr>
+          <w:rFonts w:ascii="Courier New" w:hAnsi="Courier New" w:cs="Courier New"/>
+          <w:color w:val="3C763D"/>
+          <w:sz w:val="20"/>
+          <w:szCs w:val="20"/>
+        </w:rPr>
+        <w:t xml:space="preserve">% file </w:t>
+      </w:r>
+      <w:proofErr w:type="gramStart"/>
+      <w:r>
+        <w:rPr>
+          <w:rFonts w:ascii="Courier New" w:hAnsi="Courier New" w:cs="Courier New"/>
+          <w:color w:val="3C763D"/>
+          <w:sz w:val="20"/>
+          <w:szCs w:val="20"/>
+        </w:rPr>
+        <w:t>name :</w:t>
+      </w:r>
+      <w:proofErr w:type="gramEnd"/>
+      <w:r>
+        <w:rPr>
+          <w:rFonts w:ascii="Courier New" w:hAnsi="Courier New" w:cs="Courier New"/>
+          <w:color w:val="3C763D"/>
+          <w:sz w:val="20"/>
+          <w:szCs w:val="20"/>
+        </w:rPr>
+        <w:t xml:space="preserve"> hmwk_3_prob_4_opitcal_sensor.m</w:t>
+      </w:r>
+    </w:p>
+    <w:p>
+      <w:pPr>
+        <w:autoSpaceDE w:val="0"/>
+        <w:autoSpaceDN w:val="0"/>
+        <w:adjustRightInd w:val="0"/>
+        <w:spacing w:after="0" w:line="240" w:lineRule="auto"/>
+        <w:rPr>
+          <w:rFonts w:ascii="Courier New" w:hAnsi="Courier New" w:cs="Courier New"/>
+          <w:sz w:val="24"/>
+          <w:szCs w:val="24"/>
+        </w:rPr>
+      </w:pPr>
+      <w:r>
+        <w:rPr>
+          <w:rFonts w:ascii="Courier New" w:hAnsi="Courier New" w:cs="Courier New"/>
+          <w:color w:val="3C763D"/>
+          <w:sz w:val="20"/>
+          <w:szCs w:val="20"/>
+        </w:rPr>
+        <w:lastRenderedPageBreak/>
+        <w:t>% Student: Ray Duran</w:t>
+      </w:r>
+    </w:p>
+    <w:p>
+      <w:pPr>
+        <w:autoSpaceDE w:val="0"/>
+        <w:autoSpaceDN w:val="0"/>
+        <w:adjustRightInd w:val="0"/>
+        <w:spacing w:after="0" w:line="240" w:lineRule="auto"/>
+        <w:rPr>
+          <w:rFonts w:ascii="Courier New" w:hAnsi="Courier New" w:cs="Courier New"/>
+          <w:sz w:val="24"/>
+          <w:szCs w:val="24"/>
+        </w:rPr>
+      </w:pPr>
+      <w:r>
+        <w:rPr>
+          <w:rFonts w:ascii="Courier New" w:hAnsi="Courier New" w:cs="Courier New"/>
+          <w:color w:val="3C763D"/>
+          <w:sz w:val="20"/>
+          <w:szCs w:val="20"/>
+        </w:rPr>
+        <w:t>% Date: 3/24/22</w:t>
+      </w:r>
+    </w:p>
+    <w:p>
+      <w:pPr>
+        <w:autoSpaceDE w:val="0"/>
+        <w:autoSpaceDN w:val="0"/>
+        <w:adjustRightInd w:val="0"/>
+        <w:spacing w:after="0" w:line="240" w:lineRule="auto"/>
+        <w:rPr>
+          <w:rFonts w:ascii="Courier New" w:hAnsi="Courier New" w:cs="Courier New"/>
+          <w:sz w:val="24"/>
+          <w:szCs w:val="24"/>
+        </w:rPr>
+      </w:pPr>
+      <w:r>
+        <w:rPr>
+          <w:rFonts w:ascii="Courier New" w:hAnsi="Courier New" w:cs="Courier New"/>
+          <w:color w:val="3C763D"/>
+          <w:sz w:val="20"/>
+          <w:szCs w:val="20"/>
+        </w:rPr>
+        <w:t xml:space="preserve">% </w:t>
+      </w:r>
+      <w:proofErr w:type="gramStart"/>
+      <w:r>
+        <w:rPr>
+          <w:rFonts w:ascii="Courier New" w:hAnsi="Courier New" w:cs="Courier New"/>
+          <w:color w:val="3C763D"/>
+          <w:sz w:val="20"/>
+          <w:szCs w:val="20"/>
+        </w:rPr>
+        <w:t>Class :</w:t>
+      </w:r>
+      <w:proofErr w:type="gramEnd"/>
+      <w:r>
+        <w:rPr>
+          <w:rFonts w:ascii="Courier New" w:hAnsi="Courier New" w:cs="Courier New"/>
+          <w:color w:val="3C763D"/>
+          <w:sz w:val="20"/>
+          <w:szCs w:val="20"/>
+        </w:rPr>
+        <w:t xml:space="preserve"> BME 690 Professor Liang, Spring Semester</w:t>
+      </w:r>
+    </w:p>
+    <w:p>
+      <w:pPr>
+        <w:autoSpaceDE w:val="0"/>
+        <w:autoSpaceDN w:val="0"/>
+        <w:adjustRightInd w:val="0"/>
+        <w:spacing w:after="0" w:line="240" w:lineRule="auto"/>
+        <w:rPr>
+          <w:rFonts w:ascii="Courier New" w:hAnsi="Courier New" w:cs="Courier New"/>
+          <w:sz w:val="24"/>
+          <w:szCs w:val="24"/>
+        </w:rPr>
+      </w:pPr>
+      <w:r>
+        <w:rPr>
+          <w:rFonts w:ascii="Courier New" w:hAnsi="Courier New" w:cs="Courier New"/>
+          <w:color w:val="3C763D"/>
+          <w:sz w:val="20"/>
+          <w:szCs w:val="20"/>
+        </w:rPr>
+        <w:t>% University of North Dakota</w:t>
+      </w:r>
+    </w:p>
+    <w:p>
+      <w:pPr>
+        <w:autoSpaceDE w:val="0"/>
+        <w:autoSpaceDN w:val="0"/>
+        <w:adjustRightInd w:val="0"/>
+        <w:spacing w:after="0" w:line="240" w:lineRule="auto"/>
+        <w:rPr>
+          <w:rFonts w:ascii="Courier New" w:hAnsi="Courier New" w:cs="Courier New"/>
+          <w:sz w:val="24"/>
+          <w:szCs w:val="24"/>
+        </w:rPr>
+      </w:pPr>
+      <w:r>
+        <w:rPr>
+          <w:rFonts w:ascii="Courier New" w:hAnsi="Courier New" w:cs="Courier New"/>
+          <w:color w:val="3C763D"/>
+          <w:sz w:val="20"/>
+          <w:szCs w:val="20"/>
+        </w:rPr>
+        <w:t xml:space="preserve">% </w:t>
+      </w:r>
+      <w:proofErr w:type="spellStart"/>
+      <w:r>
+        <w:rPr>
+          <w:rFonts w:ascii="Courier New" w:hAnsi="Courier New" w:cs="Courier New"/>
+          <w:color w:val="3C763D"/>
+          <w:sz w:val="20"/>
+          <w:szCs w:val="20"/>
+        </w:rPr>
+        <w:t>Descr</w:t>
+      </w:r>
+      <w:proofErr w:type="spellEnd"/>
+      <w:r>
+        <w:rPr>
+          <w:rFonts w:ascii="Courier New" w:hAnsi="Courier New" w:cs="Courier New"/>
+          <w:color w:val="3C763D"/>
+          <w:sz w:val="20"/>
+          <w:szCs w:val="20"/>
+        </w:rPr>
+        <w:t xml:space="preserve">: </w:t>
+      </w:r>
+    </w:p>
+    <w:p>
+      <w:pPr>
+        <w:autoSpaceDE w:val="0"/>
+        <w:autoSpaceDN w:val="0"/>
+        <w:adjustRightInd w:val="0"/>
+        <w:spacing w:after="0" w:line="240" w:lineRule="auto"/>
+        <w:rPr>
+          <w:rFonts w:ascii="Courier New" w:hAnsi="Courier New" w:cs="Courier New"/>
+          <w:sz w:val="24"/>
+          <w:szCs w:val="24"/>
+        </w:rPr>
+      </w:pPr>
+      <w:r>
+        <w:rPr>
+          <w:rFonts w:ascii="Courier New" w:hAnsi="Courier New" w:cs="Courier New"/>
+          <w:color w:val="3C763D"/>
+          <w:sz w:val="20"/>
+          <w:szCs w:val="20"/>
+        </w:rPr>
+        <w:t xml:space="preserve">% Optical </w:t>
+      </w:r>
+      <w:r>
+        <w:rPr>
+          <w:rFonts w:ascii="Courier New" w:hAnsi="Courier New" w:cs="Courier New"/>
+          <w:color w:val="3C763D"/>
+          <w:sz w:val="20"/>
+          <w:szCs w:val="20"/>
+        </w:rPr>
+        <w:t>Area Sensor</w:t>
+      </w:r>
+    </w:p>
+    <w:p>
+      <w:pPr>
+        <w:autoSpaceDE w:val="0"/>
+        <w:autoSpaceDN w:val="0"/>
+        <w:adjustRightInd w:val="0"/>
+        <w:spacing w:after="0" w:line="240" w:lineRule="auto"/>
+        <w:rPr>
+          <w:rFonts w:ascii="Courier New" w:hAnsi="Courier New" w:cs="Courier New"/>
+          <w:sz w:val="24"/>
+          <w:szCs w:val="24"/>
+        </w:rPr>
+      </w:pPr>
+      <w:r>
+        <w:rPr>
+          <w:rFonts w:ascii="Courier New" w:hAnsi="Courier New" w:cs="Courier New"/>
+          <w:color w:val="3C763D"/>
+          <w:sz w:val="20"/>
+          <w:szCs w:val="20"/>
+        </w:rPr>
+        <w:t>%---------------------------------------------------------------------</w:t>
+      </w:r>
+    </w:p>
+    <w:p>
+      <w:pPr>
+        <w:autoSpaceDE w:val="0"/>
+        <w:autoSpaceDN w:val="0"/>
+        <w:adjustRightInd w:val="0"/>
+        <w:spacing w:after="0" w:line="240" w:lineRule="auto"/>
+        <w:rPr>
+          <w:rFonts w:ascii="Courier New" w:hAnsi="Courier New" w:cs="Courier New"/>
+          <w:sz w:val="24"/>
+          <w:szCs w:val="24"/>
+        </w:rPr>
+      </w:pPr>
+      <w:r>
+        <w:rPr>
+          <w:rFonts w:ascii="Courier New" w:hAnsi="Courier New" w:cs="Courier New"/>
+          <w:color w:val="000000"/>
+          <w:sz w:val="20"/>
+          <w:szCs w:val="20"/>
+        </w:rPr>
+        <w:t>lambda = 550e-</w:t>
+      </w:r>
+      <w:proofErr w:type="gramStart"/>
+      <w:r>
+        <w:rPr>
+          <w:rFonts w:ascii="Courier New" w:hAnsi="Courier New" w:cs="Courier New"/>
+          <w:color w:val="000000"/>
+          <w:sz w:val="20"/>
+          <w:szCs w:val="20"/>
+        </w:rPr>
+        <w:t xml:space="preserve">9;  </w:t>
+      </w:r>
+      <w:r>
+        <w:rPr>
+          <w:rFonts w:ascii="Courier New" w:hAnsi="Courier New" w:cs="Courier New"/>
+          <w:color w:val="3C763D"/>
+          <w:sz w:val="20"/>
+          <w:szCs w:val="20"/>
+        </w:rPr>
+        <w:t>%</w:t>
+      </w:r>
+      <w:proofErr w:type="gramEnd"/>
+      <w:r>
+        <w:rPr>
+          <w:rFonts w:ascii="Courier New" w:hAnsi="Courier New" w:cs="Courier New"/>
+          <w:color w:val="3C763D"/>
+          <w:sz w:val="20"/>
+          <w:szCs w:val="20"/>
+        </w:rPr>
+        <w:t xml:space="preserve"> wavelength of visible light</w:t>
+      </w:r>
+    </w:p>
+    <w:p>
+      <w:pPr>
+        <w:autoSpaceDE w:val="0"/>
+        <w:autoSpaceDN w:val="0"/>
+        <w:adjustRightInd w:val="0"/>
+        <w:spacing w:after="0" w:line="240" w:lineRule="auto"/>
+        <w:rPr>
+          <w:rFonts w:ascii="Courier New" w:hAnsi="Courier New" w:cs="Courier New"/>
+          <w:sz w:val="24"/>
+          <w:szCs w:val="24"/>
+        </w:rPr>
+      </w:pPr>
+      <w:proofErr w:type="spellStart"/>
+      <w:r>
+        <w:rPr>
+          <w:rFonts w:ascii="Courier New" w:hAnsi="Courier New" w:cs="Courier New"/>
+          <w:color w:val="000000"/>
+          <w:sz w:val="20"/>
+          <w:szCs w:val="20"/>
+        </w:rPr>
+        <w:t>num_aper</w:t>
+      </w:r>
+      <w:proofErr w:type="spellEnd"/>
+      <w:r>
+        <w:rPr>
+          <w:rFonts w:ascii="Courier New" w:hAnsi="Courier New" w:cs="Courier New"/>
+          <w:color w:val="000000"/>
+          <w:sz w:val="20"/>
+          <w:szCs w:val="20"/>
+        </w:rPr>
+        <w:t xml:space="preserve"> = </w:t>
+      </w:r>
+      <w:proofErr w:type="gramStart"/>
+      <w:r>
+        <w:rPr>
+          <w:rFonts w:ascii="Courier New" w:hAnsi="Courier New" w:cs="Courier New"/>
+          <w:color w:val="000000"/>
+          <w:sz w:val="20"/>
+          <w:szCs w:val="20"/>
+        </w:rPr>
+        <w:t>.5;</w:t>
+      </w:r>
+      <w:proofErr w:type="gramEnd"/>
+    </w:p>
+    <w:p>
+      <w:pPr>
+        <w:autoSpaceDE w:val="0"/>
+        <w:autoSpaceDN w:val="0"/>
+        <w:adjustRightInd w:val="0"/>
+        <w:spacing w:after="0" w:line="240" w:lineRule="auto"/>
+        <w:rPr>
+          <w:rFonts w:ascii="Courier New" w:hAnsi="Courier New" w:cs="Courier New"/>
+          <w:sz w:val="24"/>
+          <w:szCs w:val="24"/>
+        </w:rPr>
+      </w:pPr>
+      <w:r>
+        <w:rPr>
+          <w:rFonts w:ascii="Courier New" w:hAnsi="Courier New" w:cs="Courier New"/>
+          <w:color w:val="000000"/>
+          <w:sz w:val="20"/>
+          <w:szCs w:val="20"/>
+        </w:rPr>
+        <w:t xml:space="preserve"> </w:t>
+      </w:r>
+    </w:p>
+    <w:p>
+      <w:pPr>
+        <w:autoSpaceDE w:val="0"/>
+        <w:autoSpaceDN w:val="0"/>
+        <w:adjustRightInd w:val="0"/>
+        <w:spacing w:after="0" w:line="240" w:lineRule="auto"/>
+        <w:rPr>
+          <w:rFonts w:ascii="Courier New" w:hAnsi="Courier New" w:cs="Courier New"/>
+          <w:color w:val="000000"/>
+          <w:sz w:val="20"/>
+          <w:szCs w:val="20"/>
+        </w:rPr>
+      </w:pPr>
+      <w:proofErr w:type="spellStart"/>
+      <w:r>
+        <w:rPr>
+          <w:rFonts w:ascii="Courier New" w:hAnsi="Courier New" w:cs="Courier New"/>
+          <w:color w:val="000000"/>
+          <w:sz w:val="20"/>
+          <w:szCs w:val="20"/>
+        </w:rPr>
+        <w:t>ray_criterion</w:t>
+      </w:r>
+      <w:proofErr w:type="spellEnd"/>
+      <w:r>
+        <w:rPr>
+          <w:rFonts w:ascii="Courier New" w:hAnsi="Courier New" w:cs="Courier New"/>
+          <w:color w:val="000000"/>
+          <w:sz w:val="20"/>
+          <w:szCs w:val="20"/>
+        </w:rPr>
+        <w:t xml:space="preserve"> = .61 *lambda/(</w:t>
+      </w:r>
+      <w:proofErr w:type="spellStart"/>
+      <w:r>
+        <w:rPr>
+          <w:rFonts w:ascii="Courier New" w:hAnsi="Courier New" w:cs="Courier New"/>
+          <w:color w:val="000000"/>
+          <w:sz w:val="20"/>
+          <w:szCs w:val="20"/>
+        </w:rPr>
+        <w:t>num_aper</w:t>
+      </w:r>
+      <w:proofErr w:type="spellEnd"/>
+      <w:proofErr w:type="gramStart"/>
+      <w:r>
+        <w:rPr>
+          <w:rFonts w:ascii="Courier New" w:hAnsi="Courier New" w:cs="Courier New"/>
+          <w:color w:val="000000"/>
+          <w:sz w:val="20"/>
+          <w:szCs w:val="20"/>
+        </w:rPr>
+        <w:t>);</w:t>
+      </w:r>
+      <w:proofErr w:type="gramEnd"/>
+    </w:p>
+    <w:p>
+      <w:pPr>
+        <w:autoSpaceDE w:val="0"/>
+        <w:autoSpaceDN w:val="0"/>
+        <w:adjustRightInd w:val="0"/>
+        <w:spacing w:after="0" w:line="240" w:lineRule="auto"/>
+        <w:rPr>
+          <w:rFonts w:ascii="Courier New" w:hAnsi="Courier New" w:cs="Courier New"/>
+          <w:color w:val="000000"/>
+          <w:sz w:val="20"/>
+          <w:szCs w:val="20"/>
+        </w:rPr>
+      </w:pPr>
+    </w:p>
+    <w:p>
+      <w:pPr>
+        <w:autoSpaceDE w:val="0"/>
+        <w:autoSpaceDN w:val="0"/>
+        <w:adjustRightInd w:val="0"/>
+        <w:spacing w:after="0" w:line="240" w:lineRule="auto"/>
+        <w:rPr>
+          <w:rFonts w:ascii="Courier New" w:hAnsi="Courier New" w:cs="Courier New"/>
+          <w:color w:val="000000"/>
+          <w:sz w:val="20"/>
+          <w:szCs w:val="20"/>
+        </w:rPr>
+      </w:pPr>
+      <w:r>
+        <w:rPr>
+          <w:rFonts w:ascii="Courier New" w:hAnsi="Courier New" w:cs="Courier New"/>
+          <w:color w:val="000000"/>
+          <w:sz w:val="20"/>
+          <w:szCs w:val="20"/>
+        </w:rPr>
+        <w:t>resolution = .67 um</w:t>
+      </w:r>
+    </w:p>
+    <w:p>
+      <w:pPr>
+        <w:autoSpaceDE w:val="0"/>
+        <w:autoSpaceDN w:val="0"/>
+        <w:adjustRightInd w:val="0"/>
+        <w:spacing w:after="0" w:line="240" w:lineRule="auto"/>
+        <w:rPr>
+          <w:rFonts w:ascii="Courier New" w:hAnsi="Courier New" w:cs="Courier New"/>
+          <w:color w:val="000000"/>
+          <w:sz w:val="20"/>
+          <w:szCs w:val="20"/>
+        </w:rPr>
+      </w:pPr>
+    </w:p>
+    <w:p>
+      <w:pPr>
+        <w:autoSpaceDE w:val="0"/>
+        <w:autoSpaceDN w:val="0"/>
+        <w:adjustRightInd w:val="0"/>
+        <w:spacing w:after="0" w:line="240" w:lineRule="auto"/>
+        <w:rPr>
+          <w:rFonts w:ascii="Courier New" w:hAnsi="Courier New" w:cs="Courier New"/>
+          <w:color w:val="000000"/>
+          <w:sz w:val="20"/>
+          <w:szCs w:val="20"/>
+        </w:rPr>
+      </w:pPr>
+      <w:r>
+        <w:rPr>
+          <w:rFonts w:ascii="Courier New" w:hAnsi="Courier New" w:cs="Courier New"/>
+          <w:color w:val="000000"/>
+          <w:sz w:val="20"/>
+          <w:szCs w:val="20"/>
+        </w:rPr>
+        <w:t xml:space="preserve">So, we can resolve the bead </w:t>
+      </w:r>
+      <w:r>
+        <w:rPr>
+          <w:rFonts w:ascii="Courier New" w:hAnsi="Courier New" w:cs="Courier New"/>
+          <w:color w:val="000000"/>
+          <w:sz w:val="20"/>
+          <w:szCs w:val="20"/>
+        </w:rPr>
+        <w:t>which is 1 um</w:t>
+      </w:r>
+    </w:p>
+    <w:p>
+      <w:pPr>
+        <w:autoSpaceDE w:val="0"/>
+        <w:autoSpaceDN w:val="0"/>
+        <w:adjustRightInd w:val="0"/>
+        <w:spacing w:after="0" w:line="240" w:lineRule="auto"/>
+        <w:rPr>
+          <w:rFonts w:ascii="Courier New" w:hAnsi="Courier New" w:cs="Courier New"/>
+          <w:color w:val="000000"/>
+          <w:sz w:val="20"/>
+          <w:szCs w:val="20"/>
+        </w:rPr>
+      </w:pPr>
+    </w:p>
+    <w:p>
+      <w:pPr>
+        <w:autoSpaceDE w:val="0"/>
+        <w:autoSpaceDN w:val="0"/>
+        <w:adjustRightInd w:val="0"/>
+        <w:spacing w:after="0" w:line="240" w:lineRule="auto"/>
+        <w:rPr>
+          <w:rFonts w:ascii="Courier New" w:hAnsi="Courier New" w:cs="Courier New"/>
+          <w:color w:val="000000"/>
+          <w:sz w:val="20"/>
+          <w:szCs w:val="20"/>
+        </w:rPr>
+      </w:pPr>
+      <w:r>
+        <w:rPr>
+          <w:rFonts w:ascii="Courier New" w:hAnsi="Courier New" w:cs="Courier New"/>
+          <w:color w:val="000000"/>
+          <w:sz w:val="20"/>
+          <w:szCs w:val="20"/>
+        </w:rPr>
+        <w:t>So, now we magnify by 10 would give and that gives us 6.7um</w:t>
+      </w:r>
+    </w:p>
+    <w:p>
+      <w:pPr>
+        <w:autoSpaceDE w:val="0"/>
+        <w:autoSpaceDN w:val="0"/>
+        <w:adjustRightInd w:val="0"/>
+        <w:spacing w:after="0" w:line="240" w:lineRule="auto"/>
+        <w:rPr>
+          <w:rFonts w:ascii="Courier New" w:hAnsi="Courier New" w:cs="Courier New"/>
+          <w:color w:val="000000"/>
+          <w:sz w:val="20"/>
+          <w:szCs w:val="20"/>
+        </w:rPr>
+      </w:pPr>
+    </w:p>
+    <w:p>
+      <w:pPr>
+        <w:autoSpaceDE w:val="0"/>
+        <w:autoSpaceDN w:val="0"/>
+        <w:adjustRightInd w:val="0"/>
+        <w:spacing w:after="0" w:line="240" w:lineRule="auto"/>
+        <w:rPr>
+          <w:rFonts w:ascii="Courier New" w:hAnsi="Courier New" w:cs="Courier New"/>
+          <w:color w:val="000000"/>
+          <w:sz w:val="20"/>
+          <w:szCs w:val="20"/>
+        </w:rPr>
+      </w:pPr>
+      <w:r>
+        <w:rPr>
+          <w:rFonts w:ascii="Courier New" w:hAnsi="Courier New" w:cs="Courier New"/>
+          <w:color w:val="000000"/>
+          <w:sz w:val="20"/>
+          <w:szCs w:val="20"/>
+        </w:rPr>
+        <w:t>Now, any camera with a pixel resolution smaller than 6.7 um should work.</w:t>
+      </w:r>
+    </w:p>
+    <w:p>
+      <w:pPr>
+        <w:autoSpaceDE w:val="0"/>
+        <w:autoSpaceDN w:val="0"/>
+        <w:adjustRightInd w:val="0"/>
+        <w:spacing w:after="0" w:line="240" w:lineRule="auto"/>
+        <w:rPr>
+          <w:rFonts w:ascii="Courier New" w:hAnsi="Courier New" w:cs="Courier New"/>
+          <w:color w:val="000000"/>
+          <w:sz w:val="20"/>
+          <w:szCs w:val="20"/>
+        </w:rPr>
+      </w:pPr>
+    </w:p>
+    <w:p>
+      <w:pPr>
+        <w:pStyle w:val="Heading2"/>
+        <w:shd w:val="clear" w:color="auto" w:fill="FFFFFF"/>
+        <w:spacing w:before="0" w:beforeAutospacing="0" w:after="0" w:afterAutospacing="0" w:line="360" w:lineRule="atLeast"/>
+        <w:rPr>
+          <w:rFonts w:ascii="Heebo" w:hAnsi="Heebo" w:cs="Heebo"/>
+          <w:b w:val="0"/>
+          <w:bCs w:val="0"/>
+          <w:color w:val="333333"/>
+          <w:spacing w:val="12"/>
+          <w:sz w:val="34"/>
+          <w:szCs w:val="34"/>
+        </w:rPr>
+      </w:pPr>
+      <w:r>
+        <w:rPr>
+          <w:rFonts w:ascii="Courier New" w:hAnsi="Courier New" w:cs="Courier New"/>
+          <w:color w:val="000000"/>
+          <w:sz w:val="20"/>
+          <w:szCs w:val="20"/>
+        </w:rPr>
+        <w:t xml:space="preserve">Pick </w:t>
+      </w:r>
+      <w:hyperlink r:id="rId7" w:history="1">
+        <w:r>
+          <w:rPr>
+            <w:rFonts w:ascii="Heebo" w:hAnsi="Heebo" w:cs="Heebo" w:hint="cs"/>
+            <w:color w:val="0462BE"/>
+            <w:spacing w:val="12"/>
+            <w:sz w:val="34"/>
+            <w:szCs w:val="34"/>
+          </w:rPr>
+          <w:br/>
+          <w:t>Basler ace acA1440-220um USB 3.0 Monochrome Camera</w:t>
+        </w:r>
+      </w:hyperlink>
+    </w:p>
+    <w:p>
+      <w:pPr>
+        <w:autoSpaceDE w:val="0"/>
+        <w:autoSpaceDN w:val="0"/>
+        <w:adjustRightInd w:val="0"/>
+        <w:spacing w:after="0" w:line="240" w:lineRule="auto"/>
+        <w:rPr>
+          <w:rFonts w:ascii="Courier New" w:hAnsi="Courier New" w:cs="Courier New"/>
+          <w:color w:val="000000"/>
+          <w:sz w:val="20"/>
+          <w:szCs w:val="20"/>
+        </w:rPr>
+      </w:pPr>
+      <w:r>
+        <w:rPr>
+          <w:rFonts w:ascii="Heebo" w:eastAsia="Times New Roman" w:hAnsi="Heebo" w:cs="Heebo" w:hint="cs"/>
+          <w:color w:val="333333"/>
+          <w:sz w:val="23"/>
+          <w:szCs w:val="23"/>
+          <w:shd w:val="clear" w:color="auto" w:fill="FFFFFF"/>
+        </w:rPr>
+        <w:t>Stock </w:t>
+      </w:r>
+      <w:r>
+        <w:rPr>
+          <w:rFonts w:ascii="Heebo" w:eastAsia="Times New Roman" w:hAnsi="Heebo" w:cs="Heebo" w:hint="cs"/>
+          <w:b/>
+          <w:bCs/>
+          <w:color w:val="333333"/>
+          <w:sz w:val="23"/>
+          <w:szCs w:val="23"/>
+          <w:shd w:val="clear" w:color="auto" w:fill="FFFFFF"/>
+        </w:rPr>
+        <w:t>#11-500</w:t>
+      </w:r>
+      <w:r>
+        <w:rPr>
+          <w:rFonts w:ascii="Courier New" w:hAnsi="Courier New" w:cs="Courier New"/>
+          <w:color w:val="000000"/>
+          <w:sz w:val="20"/>
+          <w:szCs w:val="20"/>
+        </w:rPr>
+        <w:t xml:space="preserve"> </w:t>
+      </w:r>
+    </w:p>
+    <w:p>
+      <w:pPr>
+        <w:autoSpaceDE w:val="0"/>
+        <w:autoSpaceDN w:val="0"/>
+        <w:adjustRightInd w:val="0"/>
+        <w:spacing w:after="0" w:line="240" w:lineRule="auto"/>
+        <w:rPr>
+          <w:rFonts w:ascii="Courier New" w:hAnsi="Courier New" w:cs="Courier New"/>
+          <w:color w:val="000000"/>
+          <w:sz w:val="20"/>
+          <w:szCs w:val="20"/>
+        </w:rPr>
+      </w:pPr>
+    </w:p>
+    <w:p>
+      <w:pPr>
+        <w:autoSpaceDE w:val="0"/>
+        <w:autoSpaceDN w:val="0"/>
+        <w:adjustRightInd w:val="0"/>
+        <w:spacing w:after="0" w:line="240" w:lineRule="auto"/>
+        <w:rPr>
+          <w:rFonts w:ascii="Courier New" w:hAnsi="Courier New" w:cs="Courier New"/>
+          <w:color w:val="000000"/>
+          <w:sz w:val="20"/>
+          <w:szCs w:val="20"/>
+        </w:rPr>
+      </w:pPr>
+      <w:r>
+        <w:rPr>
+          <w:rFonts w:ascii="Courier New" w:hAnsi="Courier New" w:cs="Courier New"/>
+          <w:color w:val="000000"/>
+          <w:sz w:val="20"/>
+          <w:szCs w:val="20"/>
+        </w:rPr>
+        <w:t>With a pixel size of 3.45x3</w:t>
+      </w:r>
+      <w:r>
+        <w:rPr>
+          <w:rFonts w:ascii="Courier New" w:hAnsi="Courier New" w:cs="Courier New"/>
+          <w:color w:val="000000"/>
+          <w:sz w:val="20"/>
+          <w:szCs w:val="20"/>
+        </w:rPr>
+        <w:t>.</w:t>
+      </w:r>
+      <w:r>
+        <w:rPr>
+          <w:rFonts w:ascii="Courier New" w:hAnsi="Courier New" w:cs="Courier New"/>
+          <w:color w:val="000000"/>
+          <w:sz w:val="20"/>
+          <w:szCs w:val="20"/>
+        </w:rPr>
+        <w:t>45 um and it should work</w:t>
+      </w:r>
+    </w:p>
+    <w:p>
+      <w:pPr>
+        <w:autoSpaceDE w:val="0"/>
+        <w:autoSpaceDN w:val="0"/>
+        <w:adjustRightInd w:val="0"/>
+        <w:spacing w:after="0" w:line="240" w:lineRule="auto"/>
+        <w:rPr>
+          <w:rFonts w:ascii="Courier New" w:hAnsi="Courier New" w:cs="Courier New"/>
+          <w:color w:val="000000"/>
+          <w:sz w:val="20"/>
+          <w:szCs w:val="20"/>
+        </w:rPr>
+      </w:pPr>
+    </w:p>
+    <w:p>
+      <w:pPr>
+        <w:autoSpaceDE w:val="0"/>
+        <w:autoSpaceDN w:val="0"/>
+        <w:adjustRightInd w:val="0"/>
+        <w:spacing w:after="0" w:line="240" w:lineRule="auto"/>
+        <w:rPr>
+          <w:rFonts w:ascii="Courier New" w:hAnsi="Courier New" w:cs="Courier New"/>
+          <w:color w:val="000000"/>
+          <w:sz w:val="20"/>
+          <w:szCs w:val="20"/>
+        </w:rPr>
+      </w:pPr>
+    </w:p>
+    <w:p>
+      <w:pPr>
+        <w:autoSpaceDE w:val="0"/>
+        <w:autoSpaceDN w:val="0"/>
+        <w:adjustRightInd w:val="0"/>
+        <w:spacing w:after="0" w:line="240" w:lineRule="auto"/>
+        <w:rPr>
+          <w:rFonts w:ascii="Courier New" w:hAnsi="Courier New" w:cs="Courier New"/>
+          <w:color w:val="000000"/>
+          <w:sz w:val="20"/>
+          <w:szCs w:val="20"/>
+        </w:rPr>
+      </w:pPr>
+      <w:r>
+        <w:rPr>
+          <w:rFonts w:ascii="Courier New" w:hAnsi="Courier New" w:cs="Courier New"/>
+          <w:color w:val="000000"/>
+          <w:sz w:val="20"/>
+          <w:szCs w:val="20"/>
+        </w:rPr>
+        <w:t xml:space="preserve">Ans (2) </w:t>
+      </w:r>
+    </w:p>
+    <w:p>
+      <w:pPr>
+        <w:autoSpaceDE w:val="0"/>
+        <w:autoSpaceDN w:val="0"/>
+        <w:adjustRightInd w:val="0"/>
+        <w:spacing w:after="0" w:line="240" w:lineRule="auto"/>
+        <w:rPr>
+          <w:rFonts w:ascii="Courier New" w:hAnsi="Courier New" w:cs="Courier New"/>
+          <w:color w:val="000000"/>
+          <w:sz w:val="20"/>
+          <w:szCs w:val="20"/>
+        </w:rPr>
+      </w:pPr>
+      <w:r>
+        <w:rPr>
+          <w:rFonts w:ascii="Courier New" w:hAnsi="Courier New" w:cs="Courier New"/>
+          <w:color w:val="000000"/>
+          <w:sz w:val="20"/>
+          <w:szCs w:val="20"/>
+        </w:rPr>
+        <w:t>The 6.9x6.9 um should not work because it is larger than the magnified resolution.</w:t>
+      </w:r>
+    </w:p>
+    <w:p>
+      <w:pPr>
+        <w:autoSpaceDE w:val="0"/>
+        <w:autoSpaceDN w:val="0"/>
+        <w:adjustRightInd w:val="0"/>
+        <w:spacing w:after="0" w:line="240" w:lineRule="auto"/>
+        <w:rPr>
+          <w:rFonts w:ascii="Courier New" w:hAnsi="Courier New" w:cs="Courier New"/>
+          <w:sz w:val="24"/>
+          <w:szCs w:val="24"/>
+        </w:rPr>
+      </w:pPr>
+    </w:p>
+    <w:p>
+      <w:pPr>
+        <w:pStyle w:val="Default"/>
+      </w:pPr>
     </w:p>
     <w:p>
       <w:pPr>
@@ -1607,243 +3083,243 @@
           <w:sz w:val="20"/>
           <w:szCs w:val="20"/>
         </w:rPr>
+        <w:t xml:space="preserve">% file </w:t>
+      </w:r>
+      <w:proofErr w:type="gramStart"/>
+      <w:r>
+        <w:rPr>
+          <w:rFonts w:ascii="Courier New" w:hAnsi="Courier New" w:cs="Courier New"/>
+          <w:color w:val="3C763D"/>
+          <w:sz w:val="20"/>
+          <w:szCs w:val="20"/>
+        </w:rPr>
+        <w:t>name :</w:t>
+      </w:r>
+      <w:proofErr w:type="gramEnd"/>
+      <w:r>
+        <w:rPr>
+          <w:rFonts w:ascii="Courier New" w:hAnsi="Courier New" w:cs="Courier New"/>
+          <w:color w:val="3C763D"/>
+          <w:sz w:val="20"/>
+          <w:szCs w:val="20"/>
+        </w:rPr>
+        <w:t xml:space="preserve"> hmwk_3_prob_5_polarization.m</w:t>
+      </w:r>
+    </w:p>
+    <w:p>
+      <w:pPr>
+        <w:autoSpaceDE w:val="0"/>
+        <w:autoSpaceDN w:val="0"/>
+        <w:adjustRightInd w:val="0"/>
+        <w:spacing w:after="0" w:line="240" w:lineRule="auto"/>
+        <w:rPr>
+          <w:rFonts w:ascii="Courier New" w:hAnsi="Courier New" w:cs="Courier New"/>
+          <w:sz w:val="24"/>
+          <w:szCs w:val="24"/>
+        </w:rPr>
+      </w:pPr>
+      <w:r>
+        <w:rPr>
+          <w:rFonts w:ascii="Courier New" w:hAnsi="Courier New" w:cs="Courier New"/>
+          <w:color w:val="3C763D"/>
+          <w:sz w:val="20"/>
+          <w:szCs w:val="20"/>
+        </w:rPr>
+        <w:t>% Student: Ray Duran</w:t>
+      </w:r>
+    </w:p>
+    <w:p>
+      <w:pPr>
+        <w:autoSpaceDE w:val="0"/>
+        <w:autoSpaceDN w:val="0"/>
+        <w:adjustRightInd w:val="0"/>
+        <w:spacing w:after="0" w:line="240" w:lineRule="auto"/>
+        <w:rPr>
+          <w:rFonts w:ascii="Courier New" w:hAnsi="Courier New" w:cs="Courier New"/>
+          <w:sz w:val="24"/>
+          <w:szCs w:val="24"/>
+        </w:rPr>
+      </w:pPr>
+      <w:r>
+        <w:rPr>
+          <w:rFonts w:ascii="Courier New" w:hAnsi="Courier New" w:cs="Courier New"/>
+          <w:color w:val="3C763D"/>
+          <w:sz w:val="20"/>
+          <w:szCs w:val="20"/>
+        </w:rPr>
+        <w:t>% Date: 3/22/22</w:t>
+      </w:r>
+    </w:p>
+    <w:p>
+      <w:pPr>
+        <w:autoSpaceDE w:val="0"/>
+        <w:autoSpaceDN w:val="0"/>
+        <w:adjustRightInd w:val="0"/>
+        <w:spacing w:after="0" w:line="240" w:lineRule="auto"/>
+        <w:rPr>
+          <w:rFonts w:ascii="Courier New" w:hAnsi="Courier New" w:cs="Courier New"/>
+          <w:sz w:val="24"/>
+          <w:szCs w:val="24"/>
+        </w:rPr>
+      </w:pPr>
+      <w:r>
+        <w:rPr>
+          <w:rFonts w:ascii="Courier New" w:hAnsi="Courier New" w:cs="Courier New"/>
+          <w:color w:val="3C763D"/>
+          <w:sz w:val="20"/>
+          <w:szCs w:val="20"/>
+        </w:rPr>
+        <w:t xml:space="preserve">% </w:t>
+      </w:r>
+      <w:proofErr w:type="gramStart"/>
+      <w:r>
+        <w:rPr>
+          <w:rFonts w:ascii="Courier New" w:hAnsi="Courier New" w:cs="Courier New"/>
+          <w:color w:val="3C763D"/>
+          <w:sz w:val="20"/>
+          <w:szCs w:val="20"/>
+        </w:rPr>
+        <w:t>Class :</w:t>
+      </w:r>
+      <w:proofErr w:type="gramEnd"/>
+      <w:r>
+        <w:rPr>
+          <w:rFonts w:ascii="Courier New" w:hAnsi="Courier New" w:cs="Courier New"/>
+          <w:color w:val="3C763D"/>
+          <w:sz w:val="20"/>
+          <w:szCs w:val="20"/>
+        </w:rPr>
+        <w:t xml:space="preserve"> BME 690 Professor Liang, Spring Semester</w:t>
+      </w:r>
+    </w:p>
+    <w:p>
+      <w:pPr>
+        <w:autoSpaceDE w:val="0"/>
+        <w:autoSpaceDN w:val="0"/>
+        <w:adjustRightInd w:val="0"/>
+        <w:spacing w:after="0" w:line="240" w:lineRule="auto"/>
+        <w:rPr>
+          <w:rFonts w:ascii="Courier New" w:hAnsi="Courier New" w:cs="Courier New"/>
+          <w:sz w:val="24"/>
+          <w:szCs w:val="24"/>
+        </w:rPr>
+      </w:pPr>
+      <w:r>
+        <w:rPr>
+          <w:rFonts w:ascii="Courier New" w:hAnsi="Courier New" w:cs="Courier New"/>
+          <w:color w:val="3C763D"/>
+          <w:sz w:val="20"/>
+          <w:szCs w:val="20"/>
+        </w:rPr>
+        <w:t>% University of North Dakota</w:t>
+      </w:r>
+    </w:p>
+    <w:p>
+      <w:pPr>
+        <w:autoSpaceDE w:val="0"/>
+        <w:autoSpaceDN w:val="0"/>
+        <w:adjustRightInd w:val="0"/>
+        <w:spacing w:after="0" w:line="240" w:lineRule="auto"/>
+        <w:rPr>
+          <w:rFonts w:ascii="Courier New" w:hAnsi="Courier New" w:cs="Courier New"/>
+          <w:sz w:val="24"/>
+          <w:szCs w:val="24"/>
+        </w:rPr>
+      </w:pPr>
+      <w:r>
+        <w:rPr>
+          <w:rFonts w:ascii="Courier New" w:hAnsi="Courier New" w:cs="Courier New"/>
+          <w:color w:val="3C763D"/>
+          <w:sz w:val="20"/>
+          <w:szCs w:val="20"/>
+        </w:rPr>
+        <w:t xml:space="preserve">% </w:t>
+      </w:r>
+      <w:proofErr w:type="spellStart"/>
+      <w:r>
+        <w:rPr>
+          <w:rFonts w:ascii="Courier New" w:hAnsi="Courier New" w:cs="Courier New"/>
+          <w:color w:val="3C763D"/>
+          <w:sz w:val="20"/>
+          <w:szCs w:val="20"/>
+        </w:rPr>
+        <w:t>Descr</w:t>
+      </w:r>
+      <w:proofErr w:type="spellEnd"/>
+      <w:r>
+        <w:rPr>
+          <w:rFonts w:ascii="Courier New" w:hAnsi="Courier New" w:cs="Courier New"/>
+          <w:color w:val="3C763D"/>
+          <w:sz w:val="20"/>
+          <w:szCs w:val="20"/>
+        </w:rPr>
+        <w:t xml:space="preserve">: </w:t>
+      </w:r>
+    </w:p>
+    <w:p>
+      <w:pPr>
+        <w:autoSpaceDE w:val="0"/>
+        <w:autoSpaceDN w:val="0"/>
+        <w:adjustRightInd w:val="0"/>
+        <w:spacing w:after="0" w:line="240" w:lineRule="auto"/>
+        <w:rPr>
+          <w:rFonts w:ascii="Courier New" w:hAnsi="Courier New" w:cs="Courier New"/>
+          <w:sz w:val="24"/>
+          <w:szCs w:val="24"/>
+        </w:rPr>
+      </w:pPr>
+      <w:r>
+        <w:rPr>
+          <w:rFonts w:ascii="Courier New" w:hAnsi="Courier New" w:cs="Courier New"/>
+          <w:color w:val="3C763D"/>
+          <w:sz w:val="20"/>
+          <w:szCs w:val="20"/>
+        </w:rPr>
+        <w:t>% Polarization</w:t>
+      </w:r>
+    </w:p>
+    <w:p>
+      <w:pPr>
+        <w:autoSpaceDE w:val="0"/>
+        <w:autoSpaceDN w:val="0"/>
+        <w:adjustRightInd w:val="0"/>
+        <w:spacing w:after="0" w:line="240" w:lineRule="auto"/>
+        <w:rPr>
+          <w:rFonts w:ascii="Courier New" w:hAnsi="Courier New" w:cs="Courier New"/>
+          <w:sz w:val="24"/>
+          <w:szCs w:val="24"/>
+        </w:rPr>
+      </w:pPr>
+      <w:r>
+        <w:rPr>
+          <w:rFonts w:ascii="Courier New" w:hAnsi="Courier New" w:cs="Courier New"/>
+          <w:color w:val="3C763D"/>
+          <w:sz w:val="20"/>
+          <w:szCs w:val="20"/>
+        </w:rPr>
+        <w:t>%---------------------------------------------------------------------</w:t>
+      </w:r>
+    </w:p>
+    <w:p>
+      <w:pPr>
+        <w:autoSpaceDE w:val="0"/>
+        <w:autoSpaceDN w:val="0"/>
+        <w:adjustRightInd w:val="0"/>
+        <w:spacing w:after="0" w:line="240" w:lineRule="auto"/>
+        <w:rPr>
+          <w:rFonts w:ascii="Courier New" w:hAnsi="Courier New" w:cs="Courier New"/>
+          <w:sz w:val="24"/>
+          <w:szCs w:val="24"/>
+        </w:rPr>
+      </w:pPr>
+      <w:r>
+        <w:rPr>
+          <w:rFonts w:ascii="Courier New" w:hAnsi="Courier New" w:cs="Courier New"/>
+          <w:color w:val="000000"/>
+          <w:sz w:val="20"/>
+          <w:szCs w:val="20"/>
+        </w:rPr>
         <w:lastRenderedPageBreak/>
-        <w:t xml:space="preserve">% file </w:t>
-      </w:r>
-      <w:proofErr w:type="gramStart"/>
-      <w:r>
-        <w:rPr>
-          <w:rFonts w:ascii="Courier New" w:hAnsi="Courier New" w:cs="Courier New"/>
-          <w:color w:val="3C763D"/>
-          <w:sz w:val="20"/>
-          <w:szCs w:val="20"/>
-        </w:rPr>
-        <w:t>name :</w:t>
-      </w:r>
-      <w:proofErr w:type="gramEnd"/>
-      <w:r>
-        <w:rPr>
-          <w:rFonts w:ascii="Courier New" w:hAnsi="Courier New" w:cs="Courier New"/>
-          <w:color w:val="3C763D"/>
-          <w:sz w:val="20"/>
-          <w:szCs w:val="20"/>
-        </w:rPr>
-        <w:t xml:space="preserve"> hmwk_3_prob_5_polarization.m</w:t>
-      </w:r>
-    </w:p>
-    <w:p>
-      <w:pPr>
-        <w:autoSpaceDE w:val="0"/>
-        <w:autoSpaceDN w:val="0"/>
-        <w:adjustRightInd w:val="0"/>
-        <w:spacing w:after="0" w:line="240" w:lineRule="auto"/>
-        <w:rPr>
-          <w:rFonts w:ascii="Courier New" w:hAnsi="Courier New" w:cs="Courier New"/>
-          <w:sz w:val="24"/>
-          <w:szCs w:val="24"/>
-        </w:rPr>
-      </w:pPr>
-      <w:r>
-        <w:rPr>
-          <w:rFonts w:ascii="Courier New" w:hAnsi="Courier New" w:cs="Courier New"/>
-          <w:color w:val="3C763D"/>
-          <w:sz w:val="20"/>
-          <w:szCs w:val="20"/>
-        </w:rPr>
-        <w:t>% Student: Ray Duran</w:t>
-      </w:r>
-    </w:p>
-    <w:p>
-      <w:pPr>
-        <w:autoSpaceDE w:val="0"/>
-        <w:autoSpaceDN w:val="0"/>
-        <w:adjustRightInd w:val="0"/>
-        <w:spacing w:after="0" w:line="240" w:lineRule="auto"/>
-        <w:rPr>
-          <w:rFonts w:ascii="Courier New" w:hAnsi="Courier New" w:cs="Courier New"/>
-          <w:sz w:val="24"/>
-          <w:szCs w:val="24"/>
-        </w:rPr>
-      </w:pPr>
-      <w:r>
-        <w:rPr>
-          <w:rFonts w:ascii="Courier New" w:hAnsi="Courier New" w:cs="Courier New"/>
-          <w:color w:val="3C763D"/>
-          <w:sz w:val="20"/>
-          <w:szCs w:val="20"/>
-        </w:rPr>
-        <w:t>% Date: 3/22/22</w:t>
-      </w:r>
-    </w:p>
-    <w:p>
-      <w:pPr>
-        <w:autoSpaceDE w:val="0"/>
-        <w:autoSpaceDN w:val="0"/>
-        <w:adjustRightInd w:val="0"/>
-        <w:spacing w:after="0" w:line="240" w:lineRule="auto"/>
-        <w:rPr>
-          <w:rFonts w:ascii="Courier New" w:hAnsi="Courier New" w:cs="Courier New"/>
-          <w:sz w:val="24"/>
-          <w:szCs w:val="24"/>
-        </w:rPr>
-      </w:pPr>
-      <w:r>
-        <w:rPr>
-          <w:rFonts w:ascii="Courier New" w:hAnsi="Courier New" w:cs="Courier New"/>
-          <w:color w:val="3C763D"/>
-          <w:sz w:val="20"/>
-          <w:szCs w:val="20"/>
-        </w:rPr>
-        <w:t xml:space="preserve">% </w:t>
-      </w:r>
-      <w:proofErr w:type="gramStart"/>
-      <w:r>
-        <w:rPr>
-          <w:rFonts w:ascii="Courier New" w:hAnsi="Courier New" w:cs="Courier New"/>
-          <w:color w:val="3C763D"/>
-          <w:sz w:val="20"/>
-          <w:szCs w:val="20"/>
-        </w:rPr>
-        <w:t>Class :</w:t>
-      </w:r>
-      <w:proofErr w:type="gramEnd"/>
-      <w:r>
-        <w:rPr>
-          <w:rFonts w:ascii="Courier New" w:hAnsi="Courier New" w:cs="Courier New"/>
-          <w:color w:val="3C763D"/>
-          <w:sz w:val="20"/>
-          <w:szCs w:val="20"/>
-        </w:rPr>
-        <w:t xml:space="preserve"> BME 690 Professor Liang, Spring Semester</w:t>
-      </w:r>
-    </w:p>
-    <w:p>
-      <w:pPr>
-        <w:autoSpaceDE w:val="0"/>
-        <w:autoSpaceDN w:val="0"/>
-        <w:adjustRightInd w:val="0"/>
-        <w:spacing w:after="0" w:line="240" w:lineRule="auto"/>
-        <w:rPr>
-          <w:rFonts w:ascii="Courier New" w:hAnsi="Courier New" w:cs="Courier New"/>
-          <w:sz w:val="24"/>
-          <w:szCs w:val="24"/>
-        </w:rPr>
-      </w:pPr>
-      <w:r>
-        <w:rPr>
-          <w:rFonts w:ascii="Courier New" w:hAnsi="Courier New" w:cs="Courier New"/>
-          <w:color w:val="3C763D"/>
-          <w:sz w:val="20"/>
-          <w:szCs w:val="20"/>
-        </w:rPr>
-        <w:t>% University of North Dakota</w:t>
-      </w:r>
-    </w:p>
-    <w:p>
-      <w:pPr>
-        <w:autoSpaceDE w:val="0"/>
-        <w:autoSpaceDN w:val="0"/>
-        <w:adjustRightInd w:val="0"/>
-        <w:spacing w:after="0" w:line="240" w:lineRule="auto"/>
-        <w:rPr>
-          <w:rFonts w:ascii="Courier New" w:hAnsi="Courier New" w:cs="Courier New"/>
-          <w:sz w:val="24"/>
-          <w:szCs w:val="24"/>
-        </w:rPr>
-      </w:pPr>
-      <w:r>
-        <w:rPr>
-          <w:rFonts w:ascii="Courier New" w:hAnsi="Courier New" w:cs="Courier New"/>
-          <w:color w:val="3C763D"/>
-          <w:sz w:val="20"/>
-          <w:szCs w:val="20"/>
-        </w:rPr>
-        <w:t xml:space="preserve">% </w:t>
-      </w:r>
-      <w:proofErr w:type="spellStart"/>
-      <w:r>
-        <w:rPr>
-          <w:rFonts w:ascii="Courier New" w:hAnsi="Courier New" w:cs="Courier New"/>
-          <w:color w:val="3C763D"/>
-          <w:sz w:val="20"/>
-          <w:szCs w:val="20"/>
-        </w:rPr>
-        <w:t>Descr</w:t>
-      </w:r>
-      <w:proofErr w:type="spellEnd"/>
-      <w:r>
-        <w:rPr>
-          <w:rFonts w:ascii="Courier New" w:hAnsi="Courier New" w:cs="Courier New"/>
-          <w:color w:val="3C763D"/>
-          <w:sz w:val="20"/>
-          <w:szCs w:val="20"/>
-        </w:rPr>
-        <w:t xml:space="preserve">: </w:t>
-      </w:r>
-    </w:p>
-    <w:p>
-      <w:pPr>
-        <w:autoSpaceDE w:val="0"/>
-        <w:autoSpaceDN w:val="0"/>
-        <w:adjustRightInd w:val="0"/>
-        <w:spacing w:after="0" w:line="240" w:lineRule="auto"/>
-        <w:rPr>
-          <w:rFonts w:ascii="Courier New" w:hAnsi="Courier New" w:cs="Courier New"/>
-          <w:sz w:val="24"/>
-          <w:szCs w:val="24"/>
-        </w:rPr>
-      </w:pPr>
-      <w:r>
-        <w:rPr>
-          <w:rFonts w:ascii="Courier New" w:hAnsi="Courier New" w:cs="Courier New"/>
-          <w:color w:val="3C763D"/>
-          <w:sz w:val="20"/>
-          <w:szCs w:val="20"/>
-        </w:rPr>
-        <w:t>% Polarization</w:t>
-      </w:r>
-    </w:p>
-    <w:p>
-      <w:pPr>
-        <w:autoSpaceDE w:val="0"/>
-        <w:autoSpaceDN w:val="0"/>
-        <w:adjustRightInd w:val="0"/>
-        <w:spacing w:after="0" w:line="240" w:lineRule="auto"/>
-        <w:rPr>
-          <w:rFonts w:ascii="Courier New" w:hAnsi="Courier New" w:cs="Courier New"/>
-          <w:sz w:val="24"/>
-          <w:szCs w:val="24"/>
-        </w:rPr>
-      </w:pPr>
-      <w:r>
-        <w:rPr>
-          <w:rFonts w:ascii="Courier New" w:hAnsi="Courier New" w:cs="Courier New"/>
-          <w:color w:val="3C763D"/>
-          <w:sz w:val="20"/>
-          <w:szCs w:val="20"/>
-        </w:rPr>
-        <w:t>%---------------------------------------------------------------------</w:t>
-      </w:r>
-    </w:p>
-    <w:p>
-      <w:pPr>
-        <w:autoSpaceDE w:val="0"/>
-        <w:autoSpaceDN w:val="0"/>
-        <w:adjustRightInd w:val="0"/>
-        <w:spacing w:after="0" w:line="240" w:lineRule="auto"/>
-        <w:rPr>
-          <w:rFonts w:ascii="Courier New" w:hAnsi="Courier New" w:cs="Courier New"/>
-          <w:sz w:val="24"/>
-          <w:szCs w:val="24"/>
-        </w:rPr>
-      </w:pPr>
-      <w:r>
-        <w:rPr>
-          <w:rFonts w:ascii="Courier New" w:hAnsi="Courier New" w:cs="Courier New"/>
-          <w:color w:val="000000"/>
-          <w:sz w:val="20"/>
-          <w:szCs w:val="20"/>
-        </w:rPr>
         <w:t xml:space="preserve">lambda = 590e-9; </w:t>
       </w:r>
       <w:r>
@@ -3046,6 +4522,25 @@
     <w:name w:val="Normal"/>
     <w:qFormat/>
   </w:style>
+  <w:style w:type="paragraph" w:styleId="Heading2">
+    <w:name w:val="heading 2"/>
+    <w:basedOn w:val="Normal"/>
+    <w:link w:val="Heading2Char"/>
+    <w:uiPriority w:val="9"/>
+    <w:qFormat/>
+    <w:rsid w:val="005F2C9F"/>
+    <w:pPr>
+      <w:spacing w:before="100" w:beforeAutospacing="1" w:after="100" w:afterAutospacing="1" w:line="240" w:lineRule="auto"/>
+      <w:outlineLvl w:val="1"/>
+    </w:pPr>
+    <w:rPr>
+      <w:rFonts w:ascii="Times New Roman" w:eastAsia="Times New Roman" w:hAnsi="Times New Roman" w:cs="Times New Roman"/>
+      <w:b/>
+      <w:bCs/>
+      <w:sz w:val="36"/>
+      <w:szCs w:val="36"/>
+    </w:rPr>
+  </w:style>
   <w:style w:type="character" w:default="1" w:styleId="DefaultParagraphFont">
     <w:name w:val="Default Paragraph Font"/>
     <w:uiPriority w:val="1"/>
@@ -3087,6 +4582,31 @@
       <w:color w:val="000000"/>
       <w:sz w:val="24"/>
       <w:szCs w:val="24"/>
+    </w:rPr>
+  </w:style>
+  <w:style w:type="character" w:customStyle="1" w:styleId="Heading2Char">
+    <w:name w:val="Heading 2 Char"/>
+    <w:basedOn w:val="DefaultParagraphFont"/>
+    <w:link w:val="Heading2"/>
+    <w:uiPriority w:val="9"/>
+    <w:rsid w:val="005F2C9F"/>
+    <w:rPr>
+      <w:rFonts w:ascii="Times New Roman" w:eastAsia="Times New Roman" w:hAnsi="Times New Roman" w:cs="Times New Roman"/>
+      <w:b/>
+      <w:bCs/>
+      <w:sz w:val="36"/>
+      <w:szCs w:val="36"/>
+    </w:rPr>
+  </w:style>
+  <w:style w:type="character" w:styleId="Strong">
+    <w:name w:val="Strong"/>
+    <w:basedOn w:val="DefaultParagraphFont"/>
+    <w:uiPriority w:val="22"/>
+    <w:qFormat/>
+    <w:rsid w:val="005F2C9F"/>
+    <w:rPr>
+      <w:b/>
+      <w:bCs/>
     </w:rPr>
   </w:style>
 </w:styles>

--- a/homework_3_week_8_ray_duran_und.docx
+++ b/homework_3_week_8_ray_duran_und.docx
@@ -1782,27 +1782,25 @@
           <w:sz w:val="20"/>
           <w:szCs w:val="20"/>
         </w:rPr>
-        <w:t xml:space="preserve">Total </w:t>
-      </w:r>
-      <w:proofErr w:type="spellStart"/>
-      <w:r>
-        <w:rPr>
-          <w:rFonts w:ascii="Courier New" w:hAnsi="Courier New" w:cs="Courier New"/>
-          <w:color w:val="000000"/>
-          <w:sz w:val="20"/>
-          <w:szCs w:val="20"/>
-        </w:rPr>
-        <w:t>enery</w:t>
-      </w:r>
-      <w:proofErr w:type="spellEnd"/>
-      <w:r>
-        <w:rPr>
-          <w:rFonts w:ascii="Courier New" w:hAnsi="Courier New" w:cs="Courier New"/>
-          <w:color w:val="000000"/>
-          <w:sz w:val="20"/>
-          <w:szCs w:val="20"/>
-        </w:rPr>
-        <w:t xml:space="preserve"> = 4.5105e-5 W</w:t>
+        <w:t>Total ener</w:t>
+      </w:r>
+      <w:r>
+        <w:rPr>
+          <w:rFonts w:ascii="Courier New" w:hAnsi="Courier New" w:cs="Courier New"/>
+          <w:color w:val="000000"/>
+          <w:sz w:val="20"/>
+          <w:szCs w:val="20"/>
+        </w:rPr>
+        <w:t>g</w:t>
+      </w:r>
+      <w:r>
+        <w:rPr>
+          <w:rFonts w:ascii="Courier New" w:hAnsi="Courier New" w:cs="Courier New"/>
+          <w:color w:val="000000"/>
+          <w:sz w:val="20"/>
+          <w:szCs w:val="20"/>
+        </w:rPr>
+        <w:t>y = 4.5105e-5 W</w:t>
       </w:r>
     </w:p>
     <w:p>
